--- a/Paper/PWM.docx
+++ b/Paper/PWM.docx
@@ -5,13 +5,19 @@
     <w:p>
       <w:pPr>
         <w:rPr>
+          <w:rFonts w:ascii="Times New Roman" w:hAnsi="Times New Roman" w:cs="Times New Roman"/>
           <w:b/>
+          <w:sz w:val="24"/>
+          <w:szCs w:val="24"/>
           <w:u w:val="single"/>
         </w:rPr>
       </w:pPr>
       <w:r>
         <w:rPr>
+          <w:rFonts w:ascii="Times New Roman" w:hAnsi="Times New Roman" w:cs="Times New Roman"/>
           <w:b/>
+          <w:sz w:val="24"/>
+          <w:szCs w:val="24"/>
           <w:u w:val="single"/>
         </w:rPr>
         <w:t>PWM</w:t>
@@ -20,7 +26,10 @@
     <w:p>
       <w:pPr>
         <w:rPr>
+          <w:rFonts w:ascii="Times New Roman" w:hAnsi="Times New Roman" w:cs="Times New Roman"/>
           <w:b/>
+          <w:sz w:val="24"/>
+          <w:szCs w:val="24"/>
           <w:u w:val="single"/>
         </w:rPr>
       </w:pPr>
@@ -28,323 +37,1383 @@
     <w:p>
       <w:pPr>
         <w:ind w:firstLine="720"/>
-      </w:pPr>
-      <w:r>
-        <w:t xml:space="preserve">Pulse width modulation este o tehnica folosita pentru a transforma un mesaj intr-un semnal de puls. Desi se poate folosi pentru a coda informatie pentru transmisiuni, cel mai des este folosita pentru a controla puterea transmisa dispozitivelor electrice, in special celor cu inertie, ca motoarele electrice. </w:t>
+        <w:rPr>
+          <w:rFonts w:ascii="Times New Roman" w:hAnsi="Times New Roman" w:cs="Times New Roman"/>
+          <w:sz w:val="24"/>
+          <w:szCs w:val="24"/>
+        </w:rPr>
+      </w:pPr>
+      <w:r>
+        <w:rPr>
+          <w:rFonts w:ascii="Times New Roman" w:hAnsi="Times New Roman" w:cs="Times New Roman"/>
+          <w:sz w:val="24"/>
+          <w:szCs w:val="24"/>
+        </w:rPr>
+        <w:t>Pulse width mo</w:t>
+      </w:r>
+      <w:r>
+        <w:rPr>
+          <w:rFonts w:ascii="Times New Roman" w:hAnsi="Times New Roman" w:cs="Times New Roman"/>
+          <w:sz w:val="24"/>
+          <w:szCs w:val="24"/>
+        </w:rPr>
+        <w:t>dulation este o tehnica folosită</w:t>
+      </w:r>
+      <w:r>
+        <w:rPr>
+          <w:rFonts w:ascii="Times New Roman" w:hAnsi="Times New Roman" w:cs="Times New Roman"/>
+          <w:sz w:val="24"/>
+          <w:szCs w:val="24"/>
+        </w:rPr>
+        <w:t xml:space="preserve"> pentru a transforma un m</w:t>
+      </w:r>
+      <w:r>
+        <w:rPr>
+          <w:rFonts w:ascii="Times New Roman" w:hAnsi="Times New Roman" w:cs="Times New Roman"/>
+          <w:sz w:val="24"/>
+          <w:szCs w:val="24"/>
+        </w:rPr>
+        <w:t>esaj intr-un semnal de puls. Deș</w:t>
+      </w:r>
+      <w:r>
+        <w:rPr>
+          <w:rFonts w:ascii="Times New Roman" w:hAnsi="Times New Roman" w:cs="Times New Roman"/>
+          <w:sz w:val="24"/>
+          <w:szCs w:val="24"/>
+        </w:rPr>
+        <w:t>i se poat</w:t>
+      </w:r>
+      <w:r>
+        <w:rPr>
+          <w:rFonts w:ascii="Times New Roman" w:hAnsi="Times New Roman" w:cs="Times New Roman"/>
+          <w:sz w:val="24"/>
+          <w:szCs w:val="24"/>
+        </w:rPr>
+        <w:t>e folosi pentru a coda informați</w:t>
+      </w:r>
+      <w:r>
+        <w:rPr>
+          <w:rFonts w:ascii="Times New Roman" w:hAnsi="Times New Roman" w:cs="Times New Roman"/>
+          <w:sz w:val="24"/>
+          <w:szCs w:val="24"/>
+        </w:rPr>
+        <w:t>e pentru transmi</w:t>
+      </w:r>
+      <w:r>
+        <w:rPr>
+          <w:rFonts w:ascii="Times New Roman" w:hAnsi="Times New Roman" w:cs="Times New Roman"/>
+          <w:sz w:val="24"/>
+          <w:szCs w:val="24"/>
+        </w:rPr>
+        <w:t>siuni, cel mai des este folosită</w:t>
+      </w:r>
+      <w:r>
+        <w:rPr>
+          <w:rFonts w:ascii="Times New Roman" w:hAnsi="Times New Roman" w:cs="Times New Roman"/>
+          <w:sz w:val="24"/>
+          <w:szCs w:val="24"/>
+        </w:rPr>
+        <w:t xml:space="preserve"> pentru a controla puterea transmisa dispozitivelor electrice, i</w:t>
+      </w:r>
+      <w:r>
+        <w:rPr>
+          <w:rFonts w:ascii="Times New Roman" w:hAnsi="Times New Roman" w:cs="Times New Roman"/>
+          <w:sz w:val="24"/>
+          <w:szCs w:val="24"/>
+        </w:rPr>
+        <w:t>n special celor cu inerț</w:t>
+      </w:r>
+      <w:r>
+        <w:rPr>
+          <w:rFonts w:ascii="Times New Roman" w:hAnsi="Times New Roman" w:cs="Times New Roman"/>
+          <w:sz w:val="24"/>
+          <w:szCs w:val="24"/>
+        </w:rPr>
+        <w:t xml:space="preserve">ie, ca motoarele electrice. </w:t>
       </w:r>
     </w:p>
     <w:p>
       <w:pPr>
         <w:ind w:firstLine="720"/>
-      </w:pPr>
-      <w:r>
-        <w:t>Valoarea medie a voltajului trimis catre dispozitivele electrice  prin PWM e controlat prin schimbarea foarte rapida a voltajului din oprit in pornit (0 sau 1). Cu cat este de mai multe ori pornit intr-o perioada in loc de oprit, cu atat mai mare este puterea transmisa. Frecventa cu care este schimbat semnalul trebuie sa fie mult mai mare decat poate fi sesizat de catre dispozitiv, astfel incat semnalul perceput sa fie neted.</w:t>
-      </w:r>
-      <w:r>
-        <w:t xml:space="preserve"> In general schimbarea semnalului trebuie sa fie facuta de cateva ori pe minut pentru un cuptor electric, de 120 HZ pentru o lampa ce are functii de fade in, fade out, de zeci de KHZ pentru</w:t>
-      </w:r>
-      <w:r>
+        <w:rPr>
+          <w:rFonts w:ascii="Times New Roman" w:hAnsi="Times New Roman" w:cs="Times New Roman"/>
+          <w:sz w:val="24"/>
+          <w:szCs w:val="24"/>
+        </w:rPr>
+      </w:pPr>
+      <w:r>
+        <w:rPr>
+          <w:rFonts w:ascii="Times New Roman" w:hAnsi="Times New Roman" w:cs="Times New Roman"/>
+          <w:sz w:val="24"/>
+          <w:szCs w:val="24"/>
+        </w:rPr>
+        <w:t>Valoa</w:t>
+      </w:r>
+      <w:r>
+        <w:rPr>
+          <w:rFonts w:ascii="Times New Roman" w:hAnsi="Times New Roman" w:cs="Times New Roman"/>
+          <w:sz w:val="24"/>
+          <w:szCs w:val="24"/>
+        </w:rPr>
+        <w:t>rea medie a voltajului trimis către dispozitivele electrice</w:t>
+      </w:r>
+      <w:r>
+        <w:rPr>
+          <w:rFonts w:ascii="Times New Roman" w:hAnsi="Times New Roman" w:cs="Times New Roman"/>
+          <w:sz w:val="24"/>
+          <w:szCs w:val="24"/>
+        </w:rPr>
+        <w:t xml:space="preserve"> prin PWM e control</w:t>
+      </w:r>
+      <w:r>
+        <w:rPr>
+          <w:rFonts w:ascii="Times New Roman" w:hAnsi="Times New Roman" w:cs="Times New Roman"/>
+          <w:sz w:val="24"/>
+          <w:szCs w:val="24"/>
+        </w:rPr>
+        <w:t>at prin schimbarea foarte rapidă</w:t>
+      </w:r>
+      <w:r>
+        <w:rPr>
+          <w:rFonts w:ascii="Times New Roman" w:hAnsi="Times New Roman" w:cs="Times New Roman"/>
+          <w:sz w:val="24"/>
+          <w:szCs w:val="24"/>
+        </w:rPr>
+        <w:t xml:space="preserve"> a voltajului din </w:t>
+      </w:r>
+      <w:r>
+        <w:rPr>
+          <w:rFonts w:ascii="Times New Roman" w:hAnsi="Times New Roman" w:cs="Times New Roman"/>
+          <w:sz w:val="24"/>
+          <w:szCs w:val="24"/>
+        </w:rPr>
+        <w:t>oprit in pornit (0 sau 1). Cu câ</w:t>
+      </w:r>
+      <w:r>
+        <w:rPr>
+          <w:rFonts w:ascii="Times New Roman" w:hAnsi="Times New Roman" w:cs="Times New Roman"/>
+          <w:sz w:val="24"/>
+          <w:szCs w:val="24"/>
+        </w:rPr>
+        <w:t>t este de mai multe ori pornit intr-o</w:t>
+      </w:r>
+      <w:r>
+        <w:rPr>
+          <w:rFonts w:ascii="Times New Roman" w:hAnsi="Times New Roman" w:cs="Times New Roman"/>
+          <w:sz w:val="24"/>
+          <w:szCs w:val="24"/>
+        </w:rPr>
+        <w:t xml:space="preserve"> perioadă in loc de oprit, cu atâ</w:t>
+      </w:r>
+      <w:r>
+        <w:rPr>
+          <w:rFonts w:ascii="Times New Roman" w:hAnsi="Times New Roman" w:cs="Times New Roman"/>
+          <w:sz w:val="24"/>
+          <w:szCs w:val="24"/>
+        </w:rPr>
+        <w:t xml:space="preserve">t mai mare </w:t>
+      </w:r>
+      <w:r>
+        <w:rPr>
+          <w:rFonts w:ascii="Times New Roman" w:hAnsi="Times New Roman" w:cs="Times New Roman"/>
+          <w:sz w:val="24"/>
+          <w:szCs w:val="24"/>
+        </w:rPr>
+        <w:t>este puterea transmisa. Frecvenț</w:t>
+      </w:r>
+      <w:r>
+        <w:rPr>
+          <w:rFonts w:ascii="Times New Roman" w:hAnsi="Times New Roman" w:cs="Times New Roman"/>
+          <w:sz w:val="24"/>
+          <w:szCs w:val="24"/>
+        </w:rPr>
+        <w:t>a cu care este schimbat semnalul t</w:t>
+      </w:r>
+      <w:r>
+        <w:rPr>
+          <w:rFonts w:ascii="Times New Roman" w:hAnsi="Times New Roman" w:cs="Times New Roman"/>
+          <w:sz w:val="24"/>
+          <w:szCs w:val="24"/>
+        </w:rPr>
+        <w:t>rebuie sa fie mult mai mare decât poate fi sesizat de că</w:t>
+      </w:r>
+      <w:r>
+        <w:rPr>
+          <w:rFonts w:ascii="Times New Roman" w:hAnsi="Times New Roman" w:cs="Times New Roman"/>
+          <w:sz w:val="24"/>
+          <w:szCs w:val="24"/>
+        </w:rPr>
+        <w:t>tre dispozitiv, astfel incat semnalul perceput sa fie neted.</w:t>
+      </w:r>
+      <w:r>
+        <w:rPr>
+          <w:rFonts w:ascii="Times New Roman" w:hAnsi="Times New Roman" w:cs="Times New Roman"/>
+          <w:sz w:val="24"/>
+          <w:szCs w:val="24"/>
+        </w:rPr>
+        <w:t xml:space="preserve"> In general schimbarea semnalu</w:t>
+      </w:r>
+      <w:r>
+        <w:rPr>
+          <w:rFonts w:ascii="Times New Roman" w:hAnsi="Times New Roman" w:cs="Times New Roman"/>
+          <w:sz w:val="24"/>
+          <w:szCs w:val="24"/>
+        </w:rPr>
+        <w:t>lui trebuie sa fie facută de că</w:t>
+      </w:r>
+      <w:r>
+        <w:rPr>
+          <w:rFonts w:ascii="Times New Roman" w:hAnsi="Times New Roman" w:cs="Times New Roman"/>
+          <w:sz w:val="24"/>
+          <w:szCs w:val="24"/>
+        </w:rPr>
+        <w:t>teva ori pe minut pentru un cuptor electric, de 120 HZ pentru o lampa ce are functii de fade in, fade out, de zeci de KHZ pentru</w:t>
+      </w:r>
+      <w:r>
+        <w:rPr>
+          <w:rFonts w:ascii="Times New Roman" w:hAnsi="Times New Roman" w:cs="Times New Roman"/>
+          <w:sz w:val="24"/>
+          <w:szCs w:val="24"/>
+        </w:rPr>
         <w:t xml:space="preserve"> </w:t>
       </w:r>
       <w:r>
+        <w:rPr>
+          <w:rFonts w:ascii="Times New Roman" w:hAnsi="Times New Roman" w:cs="Times New Roman"/>
+          <w:sz w:val="24"/>
+          <w:szCs w:val="24"/>
+        </w:rPr>
         <w:t>un motor electric si de sute de KHZ pentru ampificatoare audio si surse de curent folosite pentru computere.</w:t>
       </w:r>
     </w:p>
     <w:p>
       <w:pPr>
         <w:ind w:firstLine="720"/>
-      </w:pPr>
-      <w:r>
-        <w:t>Termenul de duty cycle descrie proportia de timp dintr-o perioada in care puterea este pornita. Un duty cycle scazut corespunde unei puteri mici, pentru ca puterea este oprita majoritatea timpului.</w:t>
-      </w:r>
-      <w:r>
-        <w:t xml:space="preserve"> Duty cycle-ul este calculat in procente, 100% reprezentand puterea maxima.</w:t>
+        <w:rPr>
+          <w:rFonts w:ascii="Times New Roman" w:hAnsi="Times New Roman" w:cs="Times New Roman"/>
+          <w:sz w:val="24"/>
+          <w:szCs w:val="24"/>
+        </w:rPr>
+      </w:pPr>
+      <w:r>
+        <w:rPr>
+          <w:rFonts w:ascii="Times New Roman" w:hAnsi="Times New Roman" w:cs="Times New Roman"/>
+          <w:sz w:val="24"/>
+          <w:szCs w:val="24"/>
+        </w:rPr>
+        <w:t>Termen</w:t>
+      </w:r>
+      <w:r>
+        <w:rPr>
+          <w:rFonts w:ascii="Times New Roman" w:hAnsi="Times New Roman" w:cs="Times New Roman"/>
+          <w:sz w:val="24"/>
+          <w:szCs w:val="24"/>
+        </w:rPr>
+        <w:t>ul de duty cycle descrie proporția de timp dintr-o perioadă in care puterea este pornită. Un duty cycle scă</w:t>
+      </w:r>
+      <w:r>
+        <w:rPr>
+          <w:rFonts w:ascii="Times New Roman" w:hAnsi="Times New Roman" w:cs="Times New Roman"/>
+          <w:sz w:val="24"/>
+          <w:szCs w:val="24"/>
+        </w:rPr>
+        <w:t>zut coresp</w:t>
+      </w:r>
+      <w:r>
+        <w:rPr>
+          <w:rFonts w:ascii="Times New Roman" w:hAnsi="Times New Roman" w:cs="Times New Roman"/>
+          <w:sz w:val="24"/>
+          <w:szCs w:val="24"/>
+        </w:rPr>
+        <w:t>unde unei puteri mici, pentru că</w:t>
+      </w:r>
+      <w:r>
+        <w:rPr>
+          <w:rFonts w:ascii="Times New Roman" w:hAnsi="Times New Roman" w:cs="Times New Roman"/>
+          <w:sz w:val="24"/>
+          <w:szCs w:val="24"/>
+        </w:rPr>
+        <w:t xml:space="preserve"> puterea este oprita majoritatea timpului.</w:t>
+      </w:r>
+      <w:r>
+        <w:rPr>
+          <w:rFonts w:ascii="Times New Roman" w:hAnsi="Times New Roman" w:cs="Times New Roman"/>
+          <w:sz w:val="24"/>
+          <w:szCs w:val="24"/>
+        </w:rPr>
+        <w:t xml:space="preserve"> Duty cycle-ul este calculat in procente, 100%</w:t>
+      </w:r>
+      <w:r>
+        <w:rPr>
+          <w:rFonts w:ascii="Times New Roman" w:hAnsi="Times New Roman" w:cs="Times New Roman"/>
+          <w:sz w:val="24"/>
+          <w:szCs w:val="24"/>
+        </w:rPr>
+        <w:t xml:space="preserve"> reprezentând puterea maximă</w:t>
+      </w:r>
+      <w:r>
+        <w:rPr>
+          <w:rFonts w:ascii="Times New Roman" w:hAnsi="Times New Roman" w:cs="Times New Roman"/>
+          <w:sz w:val="24"/>
+          <w:szCs w:val="24"/>
+        </w:rPr>
+        <w:t>.</w:t>
+      </w:r>
+    </w:p>
+    <w:p>
+      <w:pPr>
+        <w:ind w:left="720"/>
+        <w:rPr>
+          <w:rFonts w:ascii="Times New Roman" w:hAnsi="Times New Roman" w:cs="Times New Roman"/>
+          <w:sz w:val="24"/>
+          <w:szCs w:val="24"/>
+        </w:rPr>
+      </w:pPr>
+      <w:r>
+        <w:rPr>
+          <w:rFonts w:ascii="Times New Roman" w:hAnsi="Times New Roman" w:cs="Times New Roman"/>
+          <w:sz w:val="24"/>
+          <w:szCs w:val="24"/>
+        </w:rPr>
+        <w:t>Cel mai mare avantaj al PWM-ulu</w:t>
+      </w:r>
+      <w:r>
+        <w:rPr>
+          <w:rFonts w:ascii="Times New Roman" w:hAnsi="Times New Roman" w:cs="Times New Roman"/>
+          <w:sz w:val="24"/>
+          <w:szCs w:val="24"/>
+        </w:rPr>
+        <w:t>i este ca nu se pierde putere când se schimbă</w:t>
+      </w:r>
+      <w:r>
+        <w:rPr>
+          <w:rFonts w:ascii="Times New Roman" w:hAnsi="Times New Roman" w:cs="Times New Roman"/>
+          <w:sz w:val="24"/>
+          <w:szCs w:val="24"/>
+        </w:rPr>
+        <w:t xml:space="preserve"> starea</w:t>
+      </w:r>
+      <w:r>
+        <w:rPr>
+          <w:rFonts w:ascii="Times New Roman" w:hAnsi="Times New Roman" w:cs="Times New Roman"/>
+          <w:sz w:val="24"/>
+          <w:szCs w:val="24"/>
+        </w:rPr>
+        <w:t>. Câ</w:t>
+      </w:r>
+      <w:r>
+        <w:rPr>
+          <w:rFonts w:ascii="Times New Roman" w:hAnsi="Times New Roman" w:cs="Times New Roman"/>
+          <w:sz w:val="24"/>
+          <w:szCs w:val="24"/>
+        </w:rPr>
+        <w:t>nd duty cycle-ul este 0 nu se foloseste curent deloc.</w:t>
       </w:r>
     </w:p>
     <w:p>
       <w:pPr>
         <w:ind w:firstLine="720"/>
-      </w:pPr>
-      <w:r>
-        <w:t>Cel mai mare avantaj al PWM-ului este ca nu se pierde putere cand se schimba starea</w:t>
-      </w:r>
-      <w:r>
-        <w:t>. Cand duty cycle-ul este 0 nu se foloseste curent deloc.</w:t>
-      </w:r>
+        <w:rPr>
+          <w:rFonts w:ascii="Times New Roman" w:hAnsi="Times New Roman" w:cs="Times New Roman"/>
+          <w:sz w:val="24"/>
+          <w:szCs w:val="24"/>
+        </w:rPr>
+      </w:pPr>
     </w:p>
     <w:p>
       <w:pPr>
         <w:ind w:firstLine="720"/>
-      </w:pPr>
+        <w:rPr>
+          <w:rFonts w:ascii="Times New Roman" w:hAnsi="Times New Roman" w:cs="Times New Roman"/>
+          <w:b/>
+          <w:sz w:val="24"/>
+          <w:szCs w:val="24"/>
+        </w:rPr>
+      </w:pPr>
+      <w:r>
+        <w:rPr>
+          <w:rFonts w:ascii="Times New Roman" w:hAnsi="Times New Roman" w:cs="Times New Roman"/>
+          <w:b/>
+          <w:sz w:val="24"/>
+          <w:szCs w:val="24"/>
+        </w:rPr>
+        <w:t>Istoria:</w:t>
+      </w:r>
     </w:p>
     <w:p>
       <w:pPr>
         <w:ind w:firstLine="720"/>
         <w:rPr>
+          <w:rFonts w:ascii="Times New Roman" w:hAnsi="Times New Roman" w:cs="Times New Roman"/>
+          <w:sz w:val="24"/>
+          <w:szCs w:val="24"/>
+        </w:rPr>
+      </w:pPr>
+      <w:r>
+        <w:rPr>
+          <w:rFonts w:ascii="Times New Roman" w:hAnsi="Times New Roman" w:cs="Times New Roman"/>
+          <w:sz w:val="24"/>
+          <w:szCs w:val="24"/>
+        </w:rPr>
+        <w:t>In trecut, cand era nevo</w:t>
+      </w:r>
+      <w:r>
+        <w:rPr>
+          <w:rFonts w:ascii="Times New Roman" w:hAnsi="Times New Roman" w:cs="Times New Roman"/>
+          <w:sz w:val="24"/>
+          <w:szCs w:val="24"/>
+        </w:rPr>
+        <w:t>ie de putere parțiala se folosea un r</w:t>
+      </w:r>
+      <w:r>
+        <w:rPr>
+          <w:rFonts w:ascii="Times New Roman" w:hAnsi="Times New Roman" w:cs="Times New Roman"/>
+          <w:sz w:val="24"/>
+          <w:szCs w:val="24"/>
+        </w:rPr>
+        <w:t>eostat care co</w:t>
+      </w:r>
+      <w:r>
+        <w:rPr>
+          <w:rFonts w:ascii="Times New Roman" w:hAnsi="Times New Roman" w:cs="Times New Roman"/>
+          <w:sz w:val="24"/>
+          <w:szCs w:val="24"/>
+        </w:rPr>
+        <w:t>nectat in serie</w:t>
+      </w:r>
+      <w:r>
+        <w:rPr>
+          <w:rFonts w:ascii="Times New Roman" w:hAnsi="Times New Roman" w:cs="Times New Roman"/>
+          <w:sz w:val="24"/>
+          <w:szCs w:val="24"/>
+        </w:rPr>
+        <w:t xml:space="preserve"> cu </w:t>
+      </w:r>
+      <w:r>
+        <w:rPr>
+          <w:rFonts w:ascii="Times New Roman" w:hAnsi="Times New Roman" w:cs="Times New Roman"/>
+          <w:sz w:val="24"/>
+          <w:szCs w:val="24"/>
+        </w:rPr>
+        <w:t>motorul ajusta puterea transmisă că</w:t>
+      </w:r>
+      <w:r>
+        <w:rPr>
+          <w:rFonts w:ascii="Times New Roman" w:hAnsi="Times New Roman" w:cs="Times New Roman"/>
+          <w:sz w:val="24"/>
+          <w:szCs w:val="24"/>
+        </w:rPr>
+        <w:t>tre moto</w:t>
+      </w:r>
+      <w:r>
+        <w:rPr>
+          <w:rFonts w:ascii="Times New Roman" w:hAnsi="Times New Roman" w:cs="Times New Roman"/>
+          <w:sz w:val="24"/>
+          <w:szCs w:val="24"/>
+        </w:rPr>
+        <w:t>r, dar se pierdea putere prin că</w:t>
+      </w:r>
+      <w:r>
+        <w:rPr>
+          <w:rFonts w:ascii="Times New Roman" w:hAnsi="Times New Roman" w:cs="Times New Roman"/>
+          <w:sz w:val="24"/>
+          <w:szCs w:val="24"/>
+        </w:rPr>
+        <w:t>ldura di</w:t>
+      </w:r>
+      <w:r>
+        <w:rPr>
+          <w:rFonts w:ascii="Times New Roman" w:hAnsi="Times New Roman" w:cs="Times New Roman"/>
+          <w:sz w:val="24"/>
+          <w:szCs w:val="24"/>
+        </w:rPr>
+        <w:t>sipata de elementul de rezistența. Era o schema ineficientă, dar tolerabilă pentru că puterea totală era scăzută. Cu toate ca reostatul era una din câ</w:t>
+      </w:r>
+      <w:r>
+        <w:rPr>
+          <w:rFonts w:ascii="Times New Roman" w:hAnsi="Times New Roman" w:cs="Times New Roman"/>
+          <w:sz w:val="24"/>
+          <w:szCs w:val="24"/>
+        </w:rPr>
+        <w:t>teva metode de a controla</w:t>
+      </w:r>
+      <w:r>
+        <w:rPr>
+          <w:rFonts w:ascii="Times New Roman" w:hAnsi="Times New Roman" w:cs="Times New Roman"/>
+          <w:sz w:val="24"/>
+          <w:szCs w:val="24"/>
+        </w:rPr>
+        <w:t xml:space="preserve"> puterea, era nevoie de o metodă mai eficientă și mai ieftină. Acest mecanism trebuia să poată</w:t>
+      </w:r>
+      <w:r>
+        <w:rPr>
+          <w:rFonts w:ascii="Times New Roman" w:hAnsi="Times New Roman" w:cs="Times New Roman"/>
+          <w:sz w:val="24"/>
+          <w:szCs w:val="24"/>
+        </w:rPr>
+        <w:t xml:space="preserve"> controla moto</w:t>
+      </w:r>
+      <w:r>
+        <w:rPr>
+          <w:rFonts w:ascii="Times New Roman" w:hAnsi="Times New Roman" w:cs="Times New Roman"/>
+          <w:sz w:val="24"/>
+          <w:szCs w:val="24"/>
+        </w:rPr>
+        <w:t>are pentru ventilatoare, pompe și motoare servo ș</w:t>
+      </w:r>
+      <w:r>
+        <w:rPr>
+          <w:rFonts w:ascii="Times New Roman" w:hAnsi="Times New Roman" w:cs="Times New Roman"/>
+          <w:sz w:val="24"/>
+          <w:szCs w:val="24"/>
+        </w:rPr>
+        <w:t>i trebuia sa fie sufi</w:t>
+      </w:r>
+      <w:r>
+        <w:rPr>
+          <w:rFonts w:ascii="Times New Roman" w:hAnsi="Times New Roman" w:cs="Times New Roman"/>
+          <w:sz w:val="24"/>
+          <w:szCs w:val="24"/>
+        </w:rPr>
+        <w:t>cient de compact. PWM-ul a apă</w:t>
+      </w:r>
+      <w:r>
+        <w:rPr>
+          <w:rFonts w:ascii="Times New Roman" w:hAnsi="Times New Roman" w:cs="Times New Roman"/>
+          <w:sz w:val="24"/>
+          <w:szCs w:val="24"/>
+        </w:rPr>
+        <w:t>r</w:t>
+      </w:r>
+      <w:r>
+        <w:rPr>
+          <w:rFonts w:ascii="Times New Roman" w:hAnsi="Times New Roman" w:cs="Times New Roman"/>
+          <w:sz w:val="24"/>
+          <w:szCs w:val="24"/>
+        </w:rPr>
+        <w:t>u</w:t>
+      </w:r>
+      <w:r>
+        <w:rPr>
+          <w:rFonts w:ascii="Times New Roman" w:hAnsi="Times New Roman" w:cs="Times New Roman"/>
+          <w:sz w:val="24"/>
+          <w:szCs w:val="24"/>
+        </w:rPr>
+        <w:t>t</w:t>
+      </w:r>
+      <w:r>
+        <w:rPr>
+          <w:rFonts w:ascii="Times New Roman" w:hAnsi="Times New Roman" w:cs="Times New Roman"/>
+          <w:sz w:val="24"/>
+          <w:szCs w:val="24"/>
+        </w:rPr>
+        <w:t xml:space="preserve"> ca solutie pentru ace</w:t>
+      </w:r>
+      <w:r>
+        <w:rPr>
+          <w:rFonts w:ascii="Times New Roman" w:hAnsi="Times New Roman" w:cs="Times New Roman"/>
+          <w:sz w:val="24"/>
+          <w:szCs w:val="24"/>
+        </w:rPr>
+        <w:t>asta problema complexă</w:t>
+      </w:r>
+      <w:r>
+        <w:rPr>
+          <w:rFonts w:ascii="Times New Roman" w:hAnsi="Times New Roman" w:cs="Times New Roman"/>
+          <w:sz w:val="24"/>
+          <w:szCs w:val="24"/>
+        </w:rPr>
+        <w:t xml:space="preserve">. </w:t>
+      </w:r>
+    </w:p>
+    <w:p>
+      <w:pPr>
+        <w:ind w:firstLine="720"/>
+        <w:rPr>
+          <w:rFonts w:ascii="Times New Roman" w:hAnsi="Times New Roman" w:cs="Times New Roman"/>
+          <w:sz w:val="24"/>
+          <w:szCs w:val="24"/>
+        </w:rPr>
+      </w:pPr>
+      <w:r>
+        <w:rPr>
+          <w:rFonts w:ascii="Times New Roman" w:hAnsi="Times New Roman" w:cs="Times New Roman"/>
+          <w:sz w:val="24"/>
+          <w:szCs w:val="24"/>
+        </w:rPr>
+        <w:t>Una din primele aplicatii ale PWM-ului a fost Sinclair X10, un amplificator audio ce a aparut sub fo</w:t>
+      </w:r>
+      <w:r>
+        <w:rPr>
+          <w:rFonts w:ascii="Times New Roman" w:hAnsi="Times New Roman" w:cs="Times New Roman"/>
+          <w:sz w:val="24"/>
+          <w:szCs w:val="24"/>
+        </w:rPr>
+        <w:t>rma de kit in anii 60. In aceeași perioad PWM-ul a inceput să</w:t>
+      </w:r>
+      <w:r>
+        <w:rPr>
+          <w:rFonts w:ascii="Times New Roman" w:hAnsi="Times New Roman" w:cs="Times New Roman"/>
+          <w:sz w:val="24"/>
+          <w:szCs w:val="24"/>
+        </w:rPr>
+        <w:t xml:space="preserve"> fie folosit pentru a controla motoare AC</w:t>
+      </w:r>
+    </w:p>
+    <w:p>
+      <w:pPr>
+        <w:ind w:firstLine="720"/>
+        <w:rPr>
+          <w:rFonts w:ascii="Times New Roman" w:hAnsi="Times New Roman" w:cs="Times New Roman"/>
           <w:b/>
-        </w:rPr>
-      </w:pPr>
-      <w:r>
-        <w:rPr>
+          <w:sz w:val="24"/>
+          <w:szCs w:val="24"/>
+        </w:rPr>
+      </w:pPr>
+      <w:r>
+        <w:rPr>
+          <w:rFonts w:ascii="Times New Roman" w:hAnsi="Times New Roman" w:cs="Times New Roman"/>
           <w:b/>
-        </w:rPr>
-        <w:t>Istoria:</w:t>
+          <w:sz w:val="24"/>
+          <w:szCs w:val="24"/>
+        </w:rPr>
+        <w:t>Principiu de funcț</w:t>
+      </w:r>
+      <w:r>
+        <w:rPr>
+          <w:rFonts w:ascii="Times New Roman" w:hAnsi="Times New Roman" w:cs="Times New Roman"/>
+          <w:b/>
+          <w:sz w:val="24"/>
+          <w:szCs w:val="24"/>
+        </w:rPr>
+        <w:t>ionare</w:t>
+      </w:r>
+    </w:p>
+    <w:p>
+      <w:pPr>
+        <w:ind w:firstLine="720"/>
+        <w:rPr>
+          <w:rFonts w:ascii="Times New Roman" w:hAnsi="Times New Roman" w:cs="Times New Roman"/>
+          <w:sz w:val="24"/>
+          <w:szCs w:val="24"/>
+        </w:rPr>
+      </w:pPr>
+      <w:r>
+        <w:rPr>
+          <w:rFonts w:ascii="Times New Roman" w:hAnsi="Times New Roman" w:cs="Times New Roman"/>
+          <w:sz w:val="24"/>
+          <w:szCs w:val="24"/>
+        </w:rPr>
+        <w:t>Pulse width modulation folos</w:t>
+      </w:r>
+      <w:r>
+        <w:rPr>
+          <w:rFonts w:ascii="Times New Roman" w:hAnsi="Times New Roman" w:cs="Times New Roman"/>
+          <w:sz w:val="24"/>
+          <w:szCs w:val="24"/>
+        </w:rPr>
+        <w:t>eș</w:t>
+      </w:r>
+      <w:r>
+        <w:rPr>
+          <w:rFonts w:ascii="Times New Roman" w:hAnsi="Times New Roman" w:cs="Times New Roman"/>
+          <w:sz w:val="24"/>
+          <w:szCs w:val="24"/>
+        </w:rPr>
+        <w:t>te o unda de puls dreptunghiulara</w:t>
+      </w:r>
+      <w:r>
+        <w:rPr>
+          <w:rFonts w:ascii="Times New Roman" w:hAnsi="Times New Roman" w:cs="Times New Roman"/>
+          <w:sz w:val="24"/>
+          <w:szCs w:val="24"/>
+        </w:rPr>
+        <w:t xml:space="preserve"> al care</w:t>
+      </w:r>
+      <w:r>
+        <w:rPr>
+          <w:rFonts w:ascii="Times New Roman" w:hAnsi="Times New Roman" w:cs="Times New Roman"/>
+          <w:sz w:val="24"/>
+          <w:szCs w:val="24"/>
+        </w:rPr>
+        <w:t>i</w:t>
+      </w:r>
+      <w:r>
+        <w:rPr>
+          <w:rFonts w:ascii="Times New Roman" w:hAnsi="Times New Roman" w:cs="Times New Roman"/>
+          <w:sz w:val="24"/>
+          <w:szCs w:val="24"/>
+        </w:rPr>
+        <w:t xml:space="preserve"> puls este schimbat </w:t>
+      </w:r>
+      <w:r>
+        <w:rPr>
+          <w:rFonts w:ascii="Times New Roman" w:hAnsi="Times New Roman" w:cs="Times New Roman"/>
+          <w:sz w:val="24"/>
+          <w:szCs w:val="24"/>
+        </w:rPr>
+        <w:t>rezultând in variaț</w:t>
+      </w:r>
+      <w:r>
+        <w:rPr>
+          <w:rFonts w:ascii="Times New Roman" w:hAnsi="Times New Roman" w:cs="Times New Roman"/>
+          <w:sz w:val="24"/>
+          <w:szCs w:val="24"/>
+        </w:rPr>
+        <w:t>ia valorii medii a undei.</w:t>
+      </w:r>
+    </w:p>
+    <w:p>
+      <w:pPr>
+        <w:ind w:firstLine="720"/>
+        <w:rPr>
+          <w:rFonts w:ascii="Times New Roman" w:hAnsi="Times New Roman" w:cs="Times New Roman"/>
+          <w:sz w:val="24"/>
+          <w:szCs w:val="24"/>
+        </w:rPr>
+      </w:pPr>
+    </w:p>
+    <w:p>
+      <w:pPr>
+        <w:ind w:firstLine="720"/>
+        <w:rPr>
+          <w:rFonts w:ascii="Times New Roman" w:hAnsi="Times New Roman" w:cs="Times New Roman"/>
+          <w:sz w:val="24"/>
+          <w:szCs w:val="24"/>
+        </w:rPr>
+      </w:pPr>
+      <w:r>
+        <w:rPr>
+          <w:rFonts w:ascii="Times New Roman" w:hAnsi="Times New Roman" w:cs="Times New Roman"/>
+          <w:b/>
+          <w:sz w:val="24"/>
+          <w:szCs w:val="24"/>
+        </w:rPr>
+        <w:lastRenderedPageBreak/>
+        <w:t>Delta</w:t>
+      </w:r>
+    </w:p>
+    <w:p>
+      <w:pPr>
+        <w:ind w:firstLine="720"/>
+        <w:rPr>
+          <w:rFonts w:ascii="Times New Roman" w:hAnsi="Times New Roman" w:cs="Times New Roman"/>
+          <w:sz w:val="24"/>
+          <w:szCs w:val="24"/>
+        </w:rPr>
+      </w:pPr>
+      <w:r>
+        <w:rPr>
+          <w:rFonts w:ascii="Times New Roman" w:hAnsi="Times New Roman" w:cs="Times New Roman"/>
+          <w:sz w:val="24"/>
+          <w:szCs w:val="24"/>
+        </w:rPr>
+        <w:t>La folosirea modulaț</w:t>
+      </w:r>
+      <w:r>
+        <w:rPr>
+          <w:rFonts w:ascii="Times New Roman" w:hAnsi="Times New Roman" w:cs="Times New Roman"/>
+          <w:sz w:val="24"/>
+          <w:szCs w:val="24"/>
+        </w:rPr>
+        <w:t>iei delta pentru</w:t>
+      </w:r>
+      <w:r>
+        <w:rPr>
+          <w:rFonts w:ascii="Times New Roman" w:hAnsi="Times New Roman" w:cs="Times New Roman"/>
+          <w:sz w:val="24"/>
+          <w:szCs w:val="24"/>
+        </w:rPr>
+        <w:t xml:space="preserve"> a controla PWM, semnalul de ieș</w:t>
+      </w:r>
+      <w:r>
+        <w:rPr>
+          <w:rFonts w:ascii="Times New Roman" w:hAnsi="Times New Roman" w:cs="Times New Roman"/>
+          <w:sz w:val="24"/>
+          <w:szCs w:val="24"/>
+        </w:rPr>
+        <w:t>ire e</w:t>
+      </w:r>
+      <w:r>
+        <w:rPr>
+          <w:rFonts w:ascii="Times New Roman" w:hAnsi="Times New Roman" w:cs="Times New Roman"/>
+          <w:sz w:val="24"/>
+          <w:szCs w:val="24"/>
+        </w:rPr>
+        <w:t>ste integrat ș</w:t>
+      </w:r>
+      <w:r>
+        <w:rPr>
+          <w:rFonts w:ascii="Times New Roman" w:hAnsi="Times New Roman" w:cs="Times New Roman"/>
+          <w:sz w:val="24"/>
+          <w:szCs w:val="24"/>
+        </w:rPr>
+        <w:t>i rezultatul este comparat cu limitele care co</w:t>
+      </w:r>
+      <w:r>
+        <w:rPr>
+          <w:rFonts w:ascii="Times New Roman" w:hAnsi="Times New Roman" w:cs="Times New Roman"/>
+          <w:sz w:val="24"/>
+          <w:szCs w:val="24"/>
+        </w:rPr>
+        <w:t>respund cu un semnal de referință</w:t>
+      </w:r>
+      <w:r>
+        <w:rPr>
+          <w:rFonts w:ascii="Times New Roman" w:hAnsi="Times New Roman" w:cs="Times New Roman"/>
+          <w:sz w:val="24"/>
+          <w:szCs w:val="24"/>
+        </w:rPr>
+        <w:t xml:space="preserve"> </w:t>
+      </w:r>
+      <w:r>
+        <w:rPr>
+          <w:rFonts w:ascii="Times New Roman" w:hAnsi="Times New Roman" w:cs="Times New Roman"/>
+          <w:sz w:val="24"/>
+          <w:szCs w:val="24"/>
+        </w:rPr>
+        <w:t>ce este compensat de o constantă. De fiecare dată</w:t>
+      </w:r>
+      <w:r>
+        <w:rPr>
+          <w:rFonts w:ascii="Times New Roman" w:hAnsi="Times New Roman" w:cs="Times New Roman"/>
+          <w:sz w:val="24"/>
+          <w:szCs w:val="24"/>
+        </w:rPr>
+        <w:t xml:space="preserve"> parte</w:t>
+      </w:r>
+      <w:r>
+        <w:rPr>
+          <w:rFonts w:ascii="Times New Roman" w:hAnsi="Times New Roman" w:cs="Times New Roman"/>
+          <w:sz w:val="24"/>
+          <w:szCs w:val="24"/>
+        </w:rPr>
+        <w:t>a integrala a unui semnal de ieș</w:t>
+      </w:r>
+      <w:r>
+        <w:rPr>
+          <w:rFonts w:ascii="Times New Roman" w:hAnsi="Times New Roman" w:cs="Times New Roman"/>
+          <w:sz w:val="24"/>
+          <w:szCs w:val="24"/>
+        </w:rPr>
+        <w:t>ire ajunge la una din limite</w:t>
+      </w:r>
+      <w:r>
+        <w:rPr>
+          <w:rFonts w:ascii="Times New Roman" w:hAnsi="Times New Roman" w:cs="Times New Roman"/>
+          <w:sz w:val="24"/>
+          <w:szCs w:val="24"/>
+        </w:rPr>
+        <w:t>, semnalul de PWM iși schimbă</w:t>
+      </w:r>
+      <w:r>
+        <w:rPr>
+          <w:rFonts w:ascii="Times New Roman" w:hAnsi="Times New Roman" w:cs="Times New Roman"/>
+          <w:sz w:val="24"/>
+          <w:szCs w:val="24"/>
+        </w:rPr>
+        <w:t xml:space="preserve"> starea.</w:t>
+      </w:r>
+    </w:p>
+    <w:p>
+      <w:pPr>
+        <w:ind w:firstLine="720"/>
+        <w:rPr>
+          <w:rFonts w:ascii="Times New Roman" w:hAnsi="Times New Roman" w:cs="Times New Roman"/>
+          <w:sz w:val="24"/>
+          <w:szCs w:val="24"/>
+        </w:rPr>
+      </w:pPr>
+    </w:p>
+    <w:p>
+      <w:pPr>
+        <w:ind w:firstLine="720"/>
+        <w:rPr>
+          <w:rFonts w:ascii="Times New Roman" w:hAnsi="Times New Roman" w:cs="Times New Roman"/>
+          <w:sz w:val="24"/>
+          <w:szCs w:val="24"/>
+        </w:rPr>
+      </w:pPr>
+      <w:r>
+        <w:rPr>
+          <w:rFonts w:ascii="Times New Roman" w:hAnsi="Times New Roman" w:cs="Times New Roman"/>
+          <w:b/>
+          <w:sz w:val="24"/>
+          <w:szCs w:val="24"/>
+        </w:rPr>
+        <w:t>Delta-sigma</w:t>
+      </w:r>
+    </w:p>
+    <w:p>
+      <w:pPr>
+        <w:ind w:firstLine="720"/>
+        <w:rPr>
+          <w:rFonts w:ascii="Times New Roman" w:hAnsi="Times New Roman" w:cs="Times New Roman"/>
+          <w:sz w:val="24"/>
+          <w:szCs w:val="24"/>
+        </w:rPr>
+      </w:pPr>
+      <w:r>
+        <w:rPr>
+          <w:rFonts w:ascii="Times New Roman" w:hAnsi="Times New Roman" w:cs="Times New Roman"/>
+          <w:sz w:val="24"/>
+          <w:szCs w:val="24"/>
+        </w:rPr>
+        <w:t>La folosirea modulatie delta-sigma pentru a controla PWM</w:t>
+      </w:r>
+      <w:r>
+        <w:rPr>
+          <w:rFonts w:ascii="Times New Roman" w:hAnsi="Times New Roman" w:cs="Times New Roman"/>
+          <w:sz w:val="24"/>
+          <w:szCs w:val="24"/>
+        </w:rPr>
+        <w:t>-ul, semnalul de iesire este scăzut dintr-un semnal de referinț</w:t>
+      </w:r>
+      <w:r>
+        <w:rPr>
+          <w:rFonts w:ascii="Times New Roman" w:hAnsi="Times New Roman" w:cs="Times New Roman"/>
+          <w:sz w:val="24"/>
+          <w:szCs w:val="24"/>
+        </w:rPr>
+        <w:t>a pentru a gen</w:t>
+      </w:r>
+      <w:r>
+        <w:rPr>
+          <w:rFonts w:ascii="Times New Roman" w:hAnsi="Times New Roman" w:cs="Times New Roman"/>
+          <w:sz w:val="24"/>
+          <w:szCs w:val="24"/>
+        </w:rPr>
+        <w:t>era un semnal de eroare. Această eroare este integrată și când integrala erorii depașește limitele, semnalul de ieșire iși schimbă</w:t>
+      </w:r>
+      <w:r>
+        <w:rPr>
+          <w:rFonts w:ascii="Times New Roman" w:hAnsi="Times New Roman" w:cs="Times New Roman"/>
+          <w:sz w:val="24"/>
+          <w:szCs w:val="24"/>
+        </w:rPr>
+        <w:t xml:space="preserve"> starea.</w:t>
+      </w:r>
+    </w:p>
+    <w:p>
+      <w:pPr>
+        <w:ind w:firstLine="720"/>
+        <w:rPr>
+          <w:rFonts w:ascii="Times New Roman" w:hAnsi="Times New Roman" w:cs="Times New Roman"/>
+          <w:b/>
+          <w:sz w:val="24"/>
+          <w:szCs w:val="24"/>
+        </w:rPr>
+      </w:pPr>
+      <w:r>
+        <w:rPr>
+          <w:rFonts w:ascii="Times New Roman" w:hAnsi="Times New Roman" w:cs="Times New Roman"/>
+          <w:b/>
+          <w:sz w:val="24"/>
+          <w:szCs w:val="24"/>
+        </w:rPr>
+        <w:t>Modularea vectorului spațial</w:t>
+      </w:r>
+    </w:p>
+    <w:p>
+      <w:pPr>
+        <w:ind w:firstLine="720"/>
+        <w:rPr>
+          <w:rFonts w:ascii="Times New Roman" w:hAnsi="Times New Roman" w:cs="Times New Roman"/>
+          <w:sz w:val="24"/>
+          <w:szCs w:val="24"/>
+        </w:rPr>
+      </w:pPr>
+      <w:r>
+        <w:rPr>
+          <w:rFonts w:ascii="Times New Roman" w:hAnsi="Times New Roman" w:cs="Times New Roman"/>
+          <w:sz w:val="24"/>
+          <w:szCs w:val="24"/>
+        </w:rPr>
+        <w:t>Modularea vectorului spațial</w:t>
       </w:r>
       <w:bookmarkStart w:id="0" w:name="_GoBack"/>
       <w:bookmarkEnd w:id="0"/>
+      <w:r>
+        <w:rPr>
+          <w:rFonts w:ascii="Times New Roman" w:hAnsi="Times New Roman" w:cs="Times New Roman"/>
+          <w:sz w:val="24"/>
+          <w:szCs w:val="24"/>
+        </w:rPr>
+        <w:t xml:space="preserve"> este un algoritm de control a PWM-ului pentru </w:t>
+      </w:r>
+      <w:r>
+        <w:rPr>
+          <w:rFonts w:ascii="Times New Roman" w:hAnsi="Times New Roman" w:cs="Times New Roman"/>
+          <w:sz w:val="24"/>
+          <w:szCs w:val="24"/>
+        </w:rPr>
+        <w:t>generarea multi-fazică de</w:t>
+      </w:r>
+      <w:r>
+        <w:rPr>
+          <w:rFonts w:ascii="Times New Roman" w:hAnsi="Times New Roman" w:cs="Times New Roman"/>
+          <w:sz w:val="24"/>
+          <w:szCs w:val="24"/>
+        </w:rPr>
+        <w:t xml:space="preserve"> AC in care semnalul de referinț</w:t>
+      </w:r>
+      <w:r>
+        <w:rPr>
+          <w:rFonts w:ascii="Times New Roman" w:hAnsi="Times New Roman" w:cs="Times New Roman"/>
+          <w:sz w:val="24"/>
+          <w:szCs w:val="24"/>
+        </w:rPr>
+        <w:t>ă este eșantionat regulat, după fiecare eșantion.</w:t>
+      </w:r>
     </w:p>
     <w:p>
       <w:pPr>
         <w:ind w:firstLine="720"/>
-      </w:pPr>
-      <w:r>
-        <w:t>In trecut, cand era nevoe de putere partiala se folosea un rheostat care conectat in seria cu motorul ajusta puterea transmisa catre motor, dar se pierdea putere prin caldura disipata de elementul de rezistenta. Era o schema ineficienta, dar tolerabila pentru ca puterea totala era scazuta. Cu toate ca rheostatul era una din cxateva metode de a controla puterea, era nevoie de o metoda mai eficienta si mai ieftina. Acest mecanism trebuia sa poata controla motoare pentru ventilatoare, pompe si motoare servo si trebuia sa fie sufi</w:t>
-      </w:r>
-      <w:r>
-        <w:t>cient de compact. PWM-ul a apar</w:t>
-      </w:r>
-      <w:r>
-        <w:t>u</w:t>
-      </w:r>
-      <w:r>
-        <w:t>t</w:t>
-      </w:r>
-      <w:r>
-        <w:t xml:space="preserve"> ca solutie pentru aceasta problema complexa. </w:t>
+        <w:rPr>
+          <w:rFonts w:ascii="Times New Roman" w:hAnsi="Times New Roman" w:cs="Times New Roman"/>
+          <w:b/>
+          <w:sz w:val="24"/>
+          <w:szCs w:val="24"/>
+          <w:lang w:val="ro-RO"/>
+        </w:rPr>
+      </w:pPr>
+      <w:r>
+        <w:rPr>
+          <w:rFonts w:ascii="Times New Roman" w:hAnsi="Times New Roman" w:cs="Times New Roman"/>
+          <w:b/>
+          <w:sz w:val="24"/>
+          <w:szCs w:val="24"/>
+          <w:lang w:val="ro-RO"/>
+        </w:rPr>
+        <w:t>Controlul direct de cuplu</w:t>
       </w:r>
     </w:p>
     <w:p>
       <w:pPr>
         <w:ind w:firstLine="720"/>
-      </w:pPr>
-      <w:r>
-        <w:t>Una din primele aplicatii ale PWM-ului a fost Sinclair X10, un amplificator audio ce a aparut sub forma de kit in anii 60. In aceeasi perioad PWM-ul a inceput sa fie folosit pentru a controla motoare AC</w:t>
+        <w:rPr>
+          <w:rFonts w:ascii="Times New Roman" w:hAnsi="Times New Roman" w:cs="Times New Roman"/>
+          <w:sz w:val="24"/>
+          <w:szCs w:val="24"/>
+          <w:lang w:val="ro-RO"/>
+        </w:rPr>
+      </w:pPr>
+      <w:r>
+        <w:rPr>
+          <w:rFonts w:ascii="Times New Roman" w:hAnsi="Times New Roman" w:cs="Times New Roman"/>
+          <w:sz w:val="24"/>
+          <w:szCs w:val="24"/>
+          <w:lang w:val="ro-RO"/>
+        </w:rPr>
+        <w:t xml:space="preserve">Controlul direct de cuplu </w:t>
+      </w:r>
+      <w:r>
+        <w:rPr>
+          <w:rFonts w:ascii="Times New Roman" w:hAnsi="Times New Roman" w:cs="Times New Roman"/>
+          <w:sz w:val="24"/>
+          <w:szCs w:val="24"/>
+          <w:lang w:val="ro-RO"/>
+        </w:rPr>
+        <w:t>este o metodă folosită pentru a pentru a controla motare AC. Seamănă cu metoda delta. Cuplul motor și fluxul magnetic sunt estimate și sunt controlate astfel incat sa ramana in banda de hysteresis pornind combinații noi de semiconductoare ale dispozitivului de fiecare dată cand un semnal incearcă se devieze din bandă.</w:t>
       </w:r>
     </w:p>
     <w:p>
       <w:pPr>
         <w:ind w:firstLine="720"/>
         <w:rPr>
+          <w:rFonts w:ascii="Times New Roman" w:hAnsi="Times New Roman" w:cs="Times New Roman"/>
           <w:b/>
-        </w:rPr>
-      </w:pPr>
-      <w:r>
-        <w:rPr>
+          <w:sz w:val="24"/>
+          <w:szCs w:val="24"/>
+          <w:lang w:val="ro-RO"/>
+        </w:rPr>
+      </w:pPr>
+      <w:r>
+        <w:rPr>
+          <w:rFonts w:ascii="Times New Roman" w:hAnsi="Times New Roman" w:cs="Times New Roman"/>
           <w:b/>
-        </w:rPr>
-        <w:t>Principiu de functionare</w:t>
+          <w:sz w:val="24"/>
+          <w:szCs w:val="24"/>
+          <w:lang w:val="ro-RO"/>
+        </w:rPr>
+        <w:t>Proporționarea timpului</w:t>
       </w:r>
     </w:p>
     <w:p>
       <w:pPr>
         <w:ind w:firstLine="720"/>
-      </w:pPr>
-      <w:r>
-        <w:t>Pulse width modulation folos</w:t>
-      </w:r>
-      <w:r>
-        <w:t>este o unda de puls dreptunghiulara</w:t>
-      </w:r>
-      <w:r>
-        <w:t xml:space="preserve"> al care</w:t>
-      </w:r>
-      <w:r>
+        <w:rPr>
+          <w:rFonts w:ascii="Times New Roman" w:hAnsi="Times New Roman" w:cs="Times New Roman"/>
+          <w:sz w:val="24"/>
+          <w:szCs w:val="24"/>
+          <w:lang w:val="ro-RO"/>
+        </w:rPr>
+      </w:pPr>
+      <w:r>
+        <w:rPr>
+          <w:rFonts w:ascii="Times New Roman" w:hAnsi="Times New Roman" w:cs="Times New Roman"/>
+          <w:sz w:val="24"/>
+          <w:szCs w:val="24"/>
+          <w:lang w:val="ro-RO"/>
+        </w:rPr>
+        <w:t>Multe circuita digitale pot genera semnale de PWM (multe microcontrolere au output-uri de PWM). De obicei foloses</w:t>
+      </w:r>
+      <w:r>
+        <w:rPr>
+          <w:rFonts w:ascii="Times New Roman" w:hAnsi="Times New Roman" w:cs="Times New Roman"/>
+          <w:sz w:val="24"/>
+          <w:szCs w:val="24"/>
+          <w:lang w:val="ro-RO"/>
+        </w:rPr>
+        <w:t>c countere care se incrementează</w:t>
+      </w:r>
+      <w:r>
+        <w:rPr>
+          <w:rFonts w:ascii="Times New Roman" w:hAnsi="Times New Roman" w:cs="Times New Roman"/>
+          <w:sz w:val="24"/>
+          <w:szCs w:val="24"/>
+          <w:lang w:val="ro-RO"/>
+        </w:rPr>
+        <w:t xml:space="preserve"> periodic (sunt conectate direct sau i</w:t>
+      </w:r>
+      <w:r>
+        <w:rPr>
+          <w:rFonts w:ascii="Times New Roman" w:hAnsi="Times New Roman" w:cs="Times New Roman"/>
+          <w:sz w:val="24"/>
+          <w:szCs w:val="24"/>
+          <w:lang w:val="ro-RO"/>
+        </w:rPr>
+        <w:t>ndirect la tactul circuitului) și se resetează la sfârșitul perioadei de PWM. Câ</w:t>
+      </w:r>
+      <w:r>
+        <w:rPr>
+          <w:rFonts w:ascii="Times New Roman" w:hAnsi="Times New Roman" w:cs="Times New Roman"/>
+          <w:sz w:val="24"/>
+          <w:szCs w:val="24"/>
+          <w:lang w:val="ro-RO"/>
+        </w:rPr>
+        <w:t>nd valoarea counterului este mai m</w:t>
+      </w:r>
+      <w:r>
+        <w:rPr>
+          <w:rFonts w:ascii="Times New Roman" w:hAnsi="Times New Roman" w:cs="Times New Roman"/>
+          <w:sz w:val="24"/>
+          <w:szCs w:val="24"/>
+          <w:lang w:val="ro-RO"/>
+        </w:rPr>
+        <w:t>are decat valoarea de referință, ieșirea de PWM iși schimbă</w:t>
+      </w:r>
+      <w:r>
+        <w:rPr>
+          <w:rFonts w:ascii="Times New Roman" w:hAnsi="Times New Roman" w:cs="Times New Roman"/>
+          <w:sz w:val="24"/>
+          <w:szCs w:val="24"/>
+          <w:lang w:val="ro-RO"/>
+        </w:rPr>
+        <w:t xml:space="preserve"> starea din por</w:t>
+      </w:r>
+      <w:r>
+        <w:rPr>
+          <w:rFonts w:ascii="Times New Roman" w:hAnsi="Times New Roman" w:cs="Times New Roman"/>
+          <w:sz w:val="24"/>
+          <w:szCs w:val="24"/>
+          <w:lang w:val="ro-RO"/>
+        </w:rPr>
+        <w:t>nit in oprit sau invers. Această tehnică</w:t>
+      </w:r>
+      <w:r>
+        <w:rPr>
+          <w:rFonts w:ascii="Times New Roman" w:hAnsi="Times New Roman" w:cs="Times New Roman"/>
+          <w:sz w:val="24"/>
+          <w:szCs w:val="24"/>
+          <w:lang w:val="ro-RO"/>
+        </w:rPr>
+        <w:t xml:space="preserve"> se n</w:t>
+      </w:r>
+      <w:r>
+        <w:rPr>
+          <w:rFonts w:ascii="Times New Roman" w:hAnsi="Times New Roman" w:cs="Times New Roman"/>
+          <w:sz w:val="24"/>
+          <w:szCs w:val="24"/>
+          <w:lang w:val="ro-RO"/>
+        </w:rPr>
+        <w:t>umește proporț</w:t>
+      </w:r>
+      <w:r>
+        <w:rPr>
+          <w:rFonts w:ascii="Times New Roman" w:hAnsi="Times New Roman" w:cs="Times New Roman"/>
+          <w:sz w:val="24"/>
+          <w:szCs w:val="24"/>
+          <w:lang w:val="ro-RO"/>
+        </w:rPr>
+        <w:t xml:space="preserve">ionarea timpului. </w:t>
+      </w:r>
+    </w:p>
+    <w:p>
+      <w:pPr>
+        <w:ind w:firstLine="720"/>
+        <w:rPr>
+          <w:rFonts w:ascii="Times New Roman" w:hAnsi="Times New Roman" w:cs="Times New Roman"/>
+          <w:sz w:val="24"/>
+          <w:szCs w:val="24"/>
+          <w:lang w:val="ro-RO"/>
+        </w:rPr>
+      </w:pPr>
+      <w:r>
+        <w:rPr>
+          <w:rFonts w:ascii="Times New Roman" w:hAnsi="Times New Roman" w:cs="Times New Roman"/>
+          <w:sz w:val="24"/>
+          <w:szCs w:val="24"/>
+          <w:lang w:val="ro-RO"/>
+        </w:rPr>
+        <w:t>A</w:t>
+      </w:r>
+      <w:r>
+        <w:rPr>
+          <w:rFonts w:ascii="Times New Roman" w:hAnsi="Times New Roman" w:cs="Times New Roman"/>
+          <w:sz w:val="24"/>
+          <w:szCs w:val="24"/>
+          <w:lang w:val="ro-RO"/>
+        </w:rPr>
+        <w:t>ceastă tehnică de incrementare și resetare periodică</w:t>
+      </w:r>
+      <w:r>
+        <w:rPr>
+          <w:rFonts w:ascii="Times New Roman" w:hAnsi="Times New Roman" w:cs="Times New Roman"/>
+          <w:sz w:val="24"/>
+          <w:szCs w:val="24"/>
+          <w:lang w:val="ro-RO"/>
+        </w:rPr>
+        <w:t xml:space="preserve"> a co</w:t>
+      </w:r>
+      <w:r>
+        <w:rPr>
+          <w:rFonts w:ascii="Times New Roman" w:hAnsi="Times New Roman" w:cs="Times New Roman"/>
+          <w:sz w:val="24"/>
+          <w:szCs w:val="24"/>
+          <w:lang w:val="ro-RO"/>
+        </w:rPr>
+        <w:t>unterelor este varianta discretă</w:t>
+      </w:r>
+      <w:r>
+        <w:rPr>
+          <w:rFonts w:ascii="Times New Roman" w:hAnsi="Times New Roman" w:cs="Times New Roman"/>
+          <w:sz w:val="24"/>
+          <w:szCs w:val="24"/>
+          <w:lang w:val="ro-RO"/>
+        </w:rPr>
+        <w:t xml:space="preserve"> a metodei de intersectare sawtooth. Comparato</w:t>
+      </w:r>
+      <w:r>
+        <w:rPr>
+          <w:rFonts w:ascii="Times New Roman" w:hAnsi="Times New Roman" w:cs="Times New Roman"/>
+          <w:sz w:val="24"/>
+          <w:szCs w:val="24"/>
+          <w:lang w:val="ro-RO"/>
+        </w:rPr>
+        <w:t>rul analog al metodei intersectării devine o comparație naturală simplă</w:t>
+      </w:r>
+      <w:r>
+        <w:rPr>
+          <w:rFonts w:ascii="Times New Roman" w:hAnsi="Times New Roman" w:cs="Times New Roman"/>
+          <w:sz w:val="24"/>
+          <w:szCs w:val="24"/>
+          <w:lang w:val="ro-RO"/>
+        </w:rPr>
+        <w:t xml:space="preserve"> intre valoarea </w:t>
+      </w:r>
+      <w:r>
+        <w:rPr>
+          <w:rFonts w:ascii="Times New Roman" w:hAnsi="Times New Roman" w:cs="Times New Roman"/>
+          <w:sz w:val="24"/>
+          <w:szCs w:val="24"/>
+          <w:lang w:val="ro-RO"/>
+        </w:rPr>
+        <w:t>curentă a counterului ș</w:t>
+      </w:r>
+      <w:r>
+        <w:rPr>
+          <w:rFonts w:ascii="Times New Roman" w:hAnsi="Times New Roman" w:cs="Times New Roman"/>
+          <w:sz w:val="24"/>
+          <w:szCs w:val="24"/>
+          <w:lang w:val="ro-RO"/>
+        </w:rPr>
         <w:t>i</w:t>
       </w:r>
       <w:r>
-        <w:t xml:space="preserve"> puls este schimbat </w:t>
-      </w:r>
-      <w:r>
-        <w:t>rezultand in variatia valorii medii a undei.</w:t>
+        <w:rPr>
+          <w:rFonts w:ascii="Times New Roman" w:hAnsi="Times New Roman" w:cs="Times New Roman"/>
+          <w:sz w:val="24"/>
+          <w:szCs w:val="24"/>
+          <w:lang w:val="ro-RO"/>
+        </w:rPr>
+        <w:t xml:space="preserve"> a valorii digitale de referință</w:t>
+      </w:r>
+      <w:r>
+        <w:rPr>
+          <w:rFonts w:ascii="Times New Roman" w:hAnsi="Times New Roman" w:cs="Times New Roman"/>
+          <w:sz w:val="24"/>
+          <w:szCs w:val="24"/>
+          <w:lang w:val="ro-RO"/>
+        </w:rPr>
+        <w:t xml:space="preserve">. Duty </w:t>
+      </w:r>
+      <w:r>
+        <w:rPr>
+          <w:rFonts w:ascii="Times New Roman" w:hAnsi="Times New Roman" w:cs="Times New Roman"/>
+          <w:sz w:val="24"/>
+          <w:szCs w:val="24"/>
+          <w:lang w:val="ro-RO"/>
+        </w:rPr>
+        <w:t>cycle-ul poate varia doar in pași discreț</w:t>
+      </w:r>
+      <w:r>
+        <w:rPr>
+          <w:rFonts w:ascii="Times New Roman" w:hAnsi="Times New Roman" w:cs="Times New Roman"/>
+          <w:sz w:val="24"/>
+          <w:szCs w:val="24"/>
+          <w:lang w:val="ro-RO"/>
+        </w:rPr>
+        <w:t xml:space="preserve">i. </w:t>
       </w:r>
     </w:p>
     <w:p>
       <w:pPr>
         <w:ind w:firstLine="720"/>
-      </w:pPr>
-      <w:r>
-        <w:t>!!Uita-te pe wiki si pune poze cu formula</w:t>
+        <w:rPr>
+          <w:rFonts w:ascii="Times New Roman" w:hAnsi="Times New Roman" w:cs="Times New Roman"/>
+          <w:b/>
+          <w:sz w:val="24"/>
+          <w:szCs w:val="24"/>
+          <w:lang w:val="ro-RO"/>
+        </w:rPr>
+      </w:pPr>
+      <w:r>
+        <w:rPr>
+          <w:rFonts w:ascii="Times New Roman" w:hAnsi="Times New Roman" w:cs="Times New Roman"/>
+          <w:b/>
+          <w:sz w:val="24"/>
+          <w:szCs w:val="24"/>
+          <w:lang w:val="ro-RO"/>
+        </w:rPr>
+        <w:t>Tipuri de PWM</w:t>
       </w:r>
     </w:p>
     <w:p>
       <w:pPr>
         <w:ind w:firstLine="720"/>
-      </w:pPr>
-    </w:p>
-    <w:p>
-      <w:pPr>
-        <w:ind w:firstLine="720"/>
-      </w:pPr>
-      <w:r>
-        <w:rPr>
-          <w:b/>
-        </w:rPr>
-        <w:t>Delta</w:t>
-      </w:r>
-    </w:p>
-    <w:p>
-      <w:pPr>
-        <w:ind w:firstLine="720"/>
-      </w:pPr>
-      <w:r>
-        <w:lastRenderedPageBreak/>
-        <w:t>La folosirea modulatiei delta pentru a controla PWM, semnalul de iesire este integrat si rezultatul este comparat cu limitele care corespund cu un semnal de referinta ce este compensat de o constanta. De fiecare data partea integrala a unui semnal de iesire ajunge la una din limite semnalul de PWM isi schimba starea.</w:t>
-      </w:r>
-    </w:p>
-    <w:p>
-      <w:pPr>
-        <w:ind w:firstLine="720"/>
-      </w:pPr>
-    </w:p>
-    <w:p>
-      <w:pPr>
-        <w:ind w:firstLine="720"/>
-      </w:pPr>
-      <w:r>
-        <w:rPr>
-          <w:b/>
-        </w:rPr>
-        <w:t>Delta-sigma</w:t>
-      </w:r>
-    </w:p>
-    <w:p>
-      <w:pPr>
-        <w:ind w:firstLine="720"/>
-      </w:pPr>
-      <w:r>
-        <w:t>La folosirea modulatie delta-sigma pentru a controla PWM-ul, semnalul de iesire este scazut dintr-un semnal de referinta pentru a genera un semnal de eroare. Aceasta eroare este integrata si cand integrala erorii depaseste limitele semnalul de iesire isi schimba starea.</w:t>
-      </w:r>
-    </w:p>
-    <w:p>
-      <w:pPr>
-        <w:ind w:firstLine="720"/>
-        <w:rPr>
-          <w:b/>
-        </w:rPr>
-      </w:pPr>
-      <w:r>
-        <w:rPr>
-          <w:b/>
-        </w:rPr>
-        <w:t>Space vector modulation</w:t>
-      </w:r>
-    </w:p>
-    <w:p>
-      <w:pPr>
-        <w:ind w:firstLine="720"/>
-      </w:pPr>
-      <w:r>
-        <w:t xml:space="preserve">Space vector modulation este un algoritm de control a PWM-ului pentru </w:t>
-      </w:r>
-      <w:r>
-        <w:t>generarea multi-fazică de AC in care semnalul de referintă este eșantionat regulat, după fiecare eșantion.</w:t>
-      </w:r>
-    </w:p>
-    <w:p>
-      <w:pPr>
-        <w:ind w:firstLine="720"/>
-        <w:rPr>
-          <w:b/>
-          <w:lang w:val="ro-RO"/>
-        </w:rPr>
-      </w:pPr>
-      <w:r>
-        <w:rPr>
-          <w:b/>
-          <w:lang w:val="ro-RO"/>
-        </w:rPr>
-        <w:t>Direct torque control (DTC)</w:t>
-      </w:r>
-    </w:p>
-    <w:p>
-      <w:pPr>
-        <w:ind w:firstLine="720"/>
-        <w:rPr>
-          <w:lang w:val="ro-RO"/>
-        </w:rPr>
-      </w:pPr>
-      <w:r>
-        <w:rPr>
-          <w:lang w:val="ro-RO"/>
-        </w:rPr>
-        <w:t>Direct torque control este o metodă folosită pentru a pentru a controla motare AC. Seamănă cu metoda delta. Cuplul motor și fluxul magnetic sunt estimate și sunt controlate astfel incat sa ramana in banda de hysteresis pornind combinații noi de semiconductoare ale dispozitivului de fiecare dată cand un semnal incearcă se devieze din bandă.</w:t>
-      </w:r>
-    </w:p>
-    <w:p>
-      <w:pPr>
-        <w:ind w:firstLine="720"/>
-        <w:rPr>
-          <w:b/>
-          <w:lang w:val="ro-RO"/>
-        </w:rPr>
-      </w:pPr>
-      <w:r>
-        <w:rPr>
-          <w:b/>
-          <w:lang w:val="ro-RO"/>
-        </w:rPr>
-        <w:t>Time proportioning</w:t>
-      </w:r>
-    </w:p>
-    <w:p>
-      <w:pPr>
-        <w:ind w:firstLine="720"/>
-        <w:rPr>
-          <w:lang w:val="ro-RO"/>
-        </w:rPr>
-      </w:pPr>
-      <w:r>
-        <w:rPr>
-          <w:lang w:val="ro-RO"/>
-        </w:rPr>
-        <w:t>Multe circuita digitale pot genera semnale de PWM (multe microcontrolere au output-uri de PWM). De obicei folosesc countere care se incrementeaza periodic (sunt conectate direct sau indirect la tactul circuitului) si se reseteaza la sfarșitul perioadei de PWM. Cand valoarea counterului este mai m</w:t>
-      </w:r>
-      <w:r>
-        <w:rPr>
-          <w:lang w:val="ro-RO"/>
-        </w:rPr>
-        <w:t xml:space="preserve">are decat valoarea de referinta, iesirea de PWM isi schimba starea din pornit in oprit sau invers. Aceasta tehnica se numeste proportionarea timpului. </w:t>
-      </w:r>
-    </w:p>
-    <w:p>
-      <w:pPr>
-        <w:ind w:firstLine="720"/>
-        <w:rPr>
-          <w:lang w:val="ro-RO"/>
-        </w:rPr>
-      </w:pPr>
-      <w:r>
-        <w:rPr>
-          <w:lang w:val="ro-RO"/>
-        </w:rPr>
-        <w:t xml:space="preserve">Această tehnică de incrementare si resetare periodica a counterelor este varianta discreta a metodei de intersectare sawtooth. Comparatorul analog al metodei intersectarii devine o comparatie naturala simpla intre valoarea curenta a counterului si a valorii digitale de referinta. Duty cycle-ul poate varia doar in pasi discreti. </w:t>
-      </w:r>
-    </w:p>
-    <w:p>
-      <w:pPr>
-        <w:ind w:firstLine="720"/>
-        <w:rPr>
-          <w:b/>
-          <w:lang w:val="ro-RO"/>
-        </w:rPr>
-      </w:pPr>
-      <w:r>
-        <w:rPr>
-          <w:b/>
-          <w:lang w:val="ro-RO"/>
-        </w:rPr>
-        <w:t>Tipuri de PWM</w:t>
-      </w:r>
-    </w:p>
-    <w:p>
-      <w:pPr>
-        <w:ind w:firstLine="720"/>
-        <w:rPr>
-          <w:lang w:val="ro-RO"/>
-        </w:rPr>
-      </w:pPr>
-      <w:r>
-        <w:rPr>
+        <w:rPr>
+          <w:rFonts w:ascii="Times New Roman" w:hAnsi="Times New Roman" w:cs="Times New Roman"/>
+          <w:sz w:val="24"/>
+          <w:szCs w:val="24"/>
+          <w:lang w:val="ro-RO"/>
+        </w:rPr>
+      </w:pPr>
+      <w:r>
+        <w:rPr>
+          <w:rFonts w:ascii="Times New Roman" w:hAnsi="Times New Roman" w:cs="Times New Roman"/>
+          <w:sz w:val="24"/>
+          <w:szCs w:val="24"/>
           <w:lang w:val="ro-RO"/>
         </w:rPr>
         <w:t>Trei tipuri de pulse-width modulation sunt posibile</w:t>
@@ -357,9 +1426,67 @@
           <w:ilvl w:val="0"/>
           <w:numId w:val="1"/>
         </w:numPr>
-      </w:pPr>
-      <w:r>
-        <w:t>Centrul pulsului poate fi fixat in mijlocul perioadei si ambele margini ale pulsului sunt miscate pentru a compresa sau expanda latimea.</w:t>
+        <w:rPr>
+          <w:rFonts w:ascii="Times New Roman" w:hAnsi="Times New Roman" w:cs="Times New Roman"/>
+          <w:sz w:val="24"/>
+          <w:szCs w:val="24"/>
+        </w:rPr>
+      </w:pPr>
+      <w:r>
+        <w:rPr>
+          <w:rFonts w:ascii="Times New Roman" w:hAnsi="Times New Roman" w:cs="Times New Roman"/>
+          <w:sz w:val="24"/>
+          <w:szCs w:val="24"/>
+        </w:rPr>
+        <w:t>Centrul pulsului poate f</w:t>
+      </w:r>
+      <w:r>
+        <w:rPr>
+          <w:rFonts w:ascii="Times New Roman" w:hAnsi="Times New Roman" w:cs="Times New Roman"/>
+          <w:sz w:val="24"/>
+          <w:szCs w:val="24"/>
+        </w:rPr>
+        <w:t>i fixat in mijlocul perioadei șo</w:t>
+      </w:r>
+      <w:r>
+        <w:rPr>
+          <w:rFonts w:ascii="Times New Roman" w:hAnsi="Times New Roman" w:cs="Times New Roman"/>
+          <w:sz w:val="24"/>
+          <w:szCs w:val="24"/>
+        </w:rPr>
+        <w:t xml:space="preserve"> ambele margini ale </w:t>
+      </w:r>
+      <w:r>
+        <w:rPr>
+          <w:rFonts w:ascii="Times New Roman" w:hAnsi="Times New Roman" w:cs="Times New Roman"/>
+          <w:sz w:val="24"/>
+          <w:szCs w:val="24"/>
+        </w:rPr>
+        <w:t>pulsului sunt miș</w:t>
+      </w:r>
+      <w:r>
+        <w:rPr>
+          <w:rFonts w:ascii="Times New Roman" w:hAnsi="Times New Roman" w:cs="Times New Roman"/>
+          <w:sz w:val="24"/>
+          <w:szCs w:val="24"/>
+        </w:rPr>
+        <w:t>cate p</w:t>
+      </w:r>
+      <w:r>
+        <w:rPr>
+          <w:rFonts w:ascii="Times New Roman" w:hAnsi="Times New Roman" w:cs="Times New Roman"/>
+          <w:sz w:val="24"/>
+          <w:szCs w:val="24"/>
+        </w:rPr>
+        <w:t>entru a compresa sau expanda laț</w:t>
+      </w:r>
+      <w:r>
+        <w:rPr>
+          <w:rFonts w:ascii="Times New Roman" w:hAnsi="Times New Roman" w:cs="Times New Roman"/>
+          <w:sz w:val="24"/>
+          <w:szCs w:val="24"/>
+        </w:rPr>
+        <w:t>imea.</w:t>
       </w:r>
     </w:p>
     <w:p>
@@ -369,9 +1496,27 @@
           <w:ilvl w:val="0"/>
           <w:numId w:val="1"/>
         </w:numPr>
-      </w:pPr>
-      <w:r>
-        <w:t>Marginea lead poate fi tinuta la marginea lead a ferestrei si marginea tail modulata.</w:t>
+        <w:rPr>
+          <w:rFonts w:ascii="Times New Roman" w:hAnsi="Times New Roman" w:cs="Times New Roman"/>
+          <w:sz w:val="24"/>
+          <w:szCs w:val="24"/>
+        </w:rPr>
+      </w:pPr>
+      <w:r>
+        <w:rPr>
+          <w:rFonts w:ascii="Times New Roman" w:hAnsi="Times New Roman" w:cs="Times New Roman"/>
+          <w:sz w:val="24"/>
+          <w:szCs w:val="24"/>
+        </w:rPr>
+        <w:t>Marginea lead poate fi ținută la marginea lead a ferestre și marginea tail modulată</w:t>
+      </w:r>
+      <w:r>
+        <w:rPr>
+          <w:rFonts w:ascii="Times New Roman" w:hAnsi="Times New Roman" w:cs="Times New Roman"/>
+          <w:sz w:val="24"/>
+          <w:szCs w:val="24"/>
+        </w:rPr>
+        <w:t>.</w:t>
       </w:r>
     </w:p>
     <w:p>
@@ -381,204 +1526,1042 @@
           <w:ilvl w:val="0"/>
           <w:numId w:val="1"/>
         </w:numPr>
-      </w:pPr>
-      <w:r>
-        <w:t>Marginea tal poate fi fixata si marginea lead modulata.</w:t>
+        <w:rPr>
+          <w:rFonts w:ascii="Times New Roman" w:hAnsi="Times New Roman" w:cs="Times New Roman"/>
+          <w:sz w:val="24"/>
+          <w:szCs w:val="24"/>
+        </w:rPr>
+      </w:pPr>
+      <w:r>
+        <w:rPr>
+          <w:rFonts w:ascii="Times New Roman" w:hAnsi="Times New Roman" w:cs="Times New Roman"/>
+          <w:sz w:val="24"/>
+          <w:szCs w:val="24"/>
+        </w:rPr>
+        <w:t>Marginea ta</w:t>
+      </w:r>
+      <w:r>
+        <w:rPr>
+          <w:rFonts w:ascii="Times New Roman" w:hAnsi="Times New Roman" w:cs="Times New Roman"/>
+          <w:sz w:val="24"/>
+          <w:szCs w:val="24"/>
+        </w:rPr>
+        <w:t>il poate fi fixată si marginea lead modulată</w:t>
+      </w:r>
+      <w:r>
+        <w:rPr>
+          <w:rFonts w:ascii="Times New Roman" w:hAnsi="Times New Roman" w:cs="Times New Roman"/>
+          <w:sz w:val="24"/>
+          <w:szCs w:val="24"/>
+        </w:rPr>
+        <w:t>.</w:t>
       </w:r>
     </w:p>
     <w:p>
       <w:pPr>
         <w:ind w:left="720"/>
         <w:rPr>
+          <w:rFonts w:ascii="Times New Roman" w:hAnsi="Times New Roman" w:cs="Times New Roman"/>
           <w:b/>
-        </w:rPr>
-      </w:pPr>
-      <w:r>
-        <w:rPr>
+          <w:sz w:val="24"/>
+          <w:szCs w:val="24"/>
+        </w:rPr>
+      </w:pPr>
+      <w:r>
+        <w:rPr>
+          <w:rFonts w:ascii="Times New Roman" w:hAnsi="Times New Roman" w:cs="Times New Roman"/>
           <w:b/>
-        </w:rPr>
-        <w:t>Spectrum</w:t>
+          <w:sz w:val="24"/>
+          <w:szCs w:val="24"/>
+        </w:rPr>
+        <w:lastRenderedPageBreak/>
+        <w:t>Spectrul</w:t>
       </w:r>
     </w:p>
     <w:p>
       <w:pPr>
         <w:ind w:left="720"/>
-      </w:pPr>
-      <w:r>
-        <w:t xml:space="preserve">Rezultatul spectrului celor 3 cazuri sunt similare, si fiecare contine o componenta DC (un sideband de baza ce contine semnalul de modulare si faza modulata la fa fiecare frecventa de </w:t>
-      </w:r>
-      <w:r>
+        <w:rPr>
+          <w:rFonts w:ascii="Times New Roman" w:hAnsi="Times New Roman" w:cs="Times New Roman"/>
+          <w:sz w:val="24"/>
+          <w:szCs w:val="24"/>
+        </w:rPr>
+      </w:pPr>
+      <w:r>
+        <w:rPr>
+          <w:rFonts w:ascii="Times New Roman" w:hAnsi="Times New Roman" w:cs="Times New Roman"/>
+          <w:sz w:val="24"/>
+          <w:szCs w:val="24"/>
+        </w:rPr>
+        <w:t>Rezultatul spectrului celor 3 cazuri sunt si</w:t>
+      </w:r>
+      <w:r>
+        <w:rPr>
+          <w:rFonts w:ascii="Times New Roman" w:hAnsi="Times New Roman" w:cs="Times New Roman"/>
+          <w:sz w:val="24"/>
+          <w:szCs w:val="24"/>
+        </w:rPr>
+        <w:t>milare, și fiecare conține o componentă DC (un sideband de bază ce conține semnalul de modulare și faza modulată la fiecare frecvență</w:t>
+      </w:r>
+      <w:r>
+        <w:rPr>
+          <w:rFonts w:ascii="Times New Roman" w:hAnsi="Times New Roman" w:cs="Times New Roman"/>
+          <w:sz w:val="24"/>
+          <w:szCs w:val="24"/>
+        </w:rPr>
+        <w:t xml:space="preserve"> de puls). Amplitudinea grupuri</w:t>
+      </w:r>
+      <w:r>
+        <w:rPr>
+          <w:rFonts w:ascii="Times New Roman" w:hAnsi="Times New Roman" w:cs="Times New Roman"/>
+          <w:sz w:val="24"/>
+          <w:szCs w:val="24"/>
+        </w:rPr>
+        <w:t>lor harmonice sunt restricționate de funcția sin x/x și extinsă</w:t>
+      </w:r>
+      <w:r>
+        <w:rPr>
+          <w:rFonts w:ascii="Times New Roman" w:hAnsi="Times New Roman" w:cs="Times New Roman"/>
+          <w:sz w:val="24"/>
+          <w:szCs w:val="24"/>
+        </w:rPr>
+        <w:t xml:space="preserve"> la infinit. </w:t>
+      </w:r>
+    </w:p>
+    <w:p>
+      <w:pPr>
+        <w:rPr>
+          <w:rFonts w:ascii="Times New Roman" w:hAnsi="Times New Roman" w:cs="Times New Roman"/>
+          <w:b/>
+          <w:sz w:val="24"/>
+          <w:szCs w:val="24"/>
+        </w:rPr>
+      </w:pPr>
+      <w:r>
+        <w:rPr>
+          <w:rFonts w:ascii="Times New Roman" w:hAnsi="Times New Roman" w:cs="Times New Roman"/>
+          <w:b/>
+          <w:sz w:val="24"/>
+          <w:szCs w:val="24"/>
+        </w:rPr>
+        <w:tab/>
+        <w:t>Teoria de eșantionare a PWM-ului</w:t>
+      </w:r>
+    </w:p>
+    <w:p>
+      <w:pPr>
+        <w:ind w:left="720"/>
+        <w:rPr>
+          <w:rFonts w:ascii="Times New Roman" w:hAnsi="Times New Roman" w:cs="Times New Roman"/>
+          <w:sz w:val="24"/>
+          <w:szCs w:val="24"/>
+        </w:rPr>
+      </w:pPr>
+      <w:r>
+        <w:rPr>
+          <w:rFonts w:ascii="Times New Roman" w:hAnsi="Times New Roman" w:cs="Times New Roman"/>
+          <w:sz w:val="24"/>
+          <w:szCs w:val="24"/>
+        </w:rPr>
+        <w:t>Procesul de co</w:t>
+      </w:r>
+      <w:r>
+        <w:rPr>
+          <w:rFonts w:ascii="Times New Roman" w:hAnsi="Times New Roman" w:cs="Times New Roman"/>
+          <w:sz w:val="24"/>
+          <w:szCs w:val="24"/>
+        </w:rPr>
+        <w:t>nversie de PWM este non-liniar și se presupune că</w:t>
+      </w:r>
+      <w:r>
+        <w:rPr>
+          <w:rFonts w:ascii="Times New Roman" w:hAnsi="Times New Roman" w:cs="Times New Roman"/>
+          <w:sz w:val="24"/>
+          <w:szCs w:val="24"/>
+        </w:rPr>
+        <w:t xml:space="preserve"> filtrul de trecere este imp</w:t>
+      </w:r>
+      <w:r>
+        <w:rPr>
+          <w:rFonts w:ascii="Times New Roman" w:hAnsi="Times New Roman" w:cs="Times New Roman"/>
+          <w:sz w:val="24"/>
+          <w:szCs w:val="24"/>
+        </w:rPr>
+        <w:t>erfect pentru PWM. Teorema de eșantionare a PWM-ului arată că</w:t>
+      </w:r>
+      <w:r>
+        <w:rPr>
+          <w:rFonts w:ascii="Times New Roman" w:hAnsi="Times New Roman" w:cs="Times New Roman"/>
+          <w:sz w:val="24"/>
+          <w:szCs w:val="24"/>
+        </w:rPr>
+        <w:t xml:space="preserve"> s</w:t>
+      </w:r>
+      <w:r>
+        <w:rPr>
+          <w:rFonts w:ascii="Times New Roman" w:hAnsi="Times New Roman" w:cs="Times New Roman"/>
+          <w:sz w:val="24"/>
+          <w:szCs w:val="24"/>
+        </w:rPr>
+        <w:t>e poate ca o conversie de PWM să fie perfectă. Teorema spune că orice bandă</w:t>
+      </w:r>
+      <w:r>
+        <w:rPr>
+          <w:rFonts w:ascii="Times New Roman" w:hAnsi="Times New Roman" w:cs="Times New Roman"/>
+          <w:sz w:val="24"/>
+          <w:szCs w:val="24"/>
+        </w:rPr>
+        <w:t xml:space="preserve"> de semnal limita</w:t>
+      </w:r>
+      <w:r>
+        <w:rPr>
+          <w:rFonts w:ascii="Times New Roman" w:hAnsi="Times New Roman" w:cs="Times New Roman"/>
+          <w:sz w:val="24"/>
+          <w:szCs w:val="24"/>
+        </w:rPr>
+        <w:t>tă</w:t>
+      </w:r>
+      <w:r>
+        <w:rPr>
+          <w:rFonts w:ascii="Times New Roman" w:hAnsi="Times New Roman" w:cs="Times New Roman"/>
+          <w:sz w:val="24"/>
+          <w:szCs w:val="24"/>
+        </w:rPr>
+        <w:t xml:space="preserve"> int</w:t>
+      </w:r>
+      <w:r>
+        <w:rPr>
+          <w:rFonts w:ascii="Times New Roman" w:hAnsi="Times New Roman" w:cs="Times New Roman"/>
+          <w:sz w:val="24"/>
+          <w:szCs w:val="24"/>
+        </w:rPr>
+        <w:t>re +-0.637 poate fi reprezentată de un PWM cu semnal de undă</w:t>
+      </w:r>
+      <w:r>
+        <w:rPr>
+          <w:rFonts w:ascii="Times New Roman" w:hAnsi="Times New Roman" w:cs="Times New Roman"/>
+          <w:sz w:val="24"/>
+          <w:szCs w:val="24"/>
+        </w:rPr>
+        <w:t xml:space="preserve"> cu unitate de amp</w:t>
+      </w:r>
+      <w:r>
+        <w:rPr>
+          <w:rFonts w:ascii="Times New Roman" w:hAnsi="Times New Roman" w:cs="Times New Roman"/>
+          <w:sz w:val="24"/>
+          <w:szCs w:val="24"/>
+        </w:rPr>
+        <w:t>litudine. Numărul de pulsuri în semnalul de undă este egal cu numărul de eșantionare Nyquist și vârful constrâ</w:t>
+      </w:r>
+      <w:r>
+        <w:rPr>
+          <w:rFonts w:ascii="Times New Roman" w:hAnsi="Times New Roman" w:cs="Times New Roman"/>
+          <w:sz w:val="24"/>
+          <w:szCs w:val="24"/>
+        </w:rPr>
+        <w:t>ngerii este indepen</w:t>
+      </w:r>
+      <w:r>
+        <w:rPr>
+          <w:rFonts w:ascii="Times New Roman" w:hAnsi="Times New Roman" w:cs="Times New Roman"/>
+          <w:sz w:val="24"/>
+          <w:szCs w:val="24"/>
+        </w:rPr>
+        <w:t>dent de tipul semnalului de undă</w:t>
+      </w:r>
+      <w:r>
+        <w:rPr>
+          <w:rFonts w:ascii="Times New Roman" w:hAnsi="Times New Roman" w:cs="Times New Roman"/>
+          <w:sz w:val="24"/>
+          <w:szCs w:val="24"/>
+        </w:rPr>
+        <w:t xml:space="preserve"> (este pe doua nivele sau pe trei).</w:t>
+      </w:r>
+    </w:p>
+    <w:p>
+      <w:pPr>
+        <w:ind w:left="720"/>
+        <w:rPr>
+          <w:rFonts w:ascii="Times New Roman" w:hAnsi="Times New Roman" w:cs="Times New Roman"/>
+          <w:sz w:val="24"/>
+          <w:szCs w:val="24"/>
+        </w:rPr>
+      </w:pPr>
+      <w:r>
+        <w:rPr>
+          <w:rFonts w:ascii="Times New Roman" w:hAnsi="Times New Roman" w:cs="Times New Roman"/>
+          <w:b/>
+          <w:sz w:val="24"/>
+          <w:szCs w:val="24"/>
+        </w:rPr>
+        <w:t>Telecomunicaț</w:t>
+      </w:r>
+      <w:r>
+        <w:rPr>
+          <w:rFonts w:ascii="Times New Roman" w:hAnsi="Times New Roman" w:cs="Times New Roman"/>
+          <w:b/>
+          <w:sz w:val="24"/>
+          <w:szCs w:val="24"/>
+        </w:rPr>
+        <w:t>ii</w:t>
+      </w:r>
+    </w:p>
+    <w:p>
+      <w:pPr>
+        <w:ind w:left="720"/>
+        <w:rPr>
+          <w:rFonts w:ascii="Times New Roman" w:hAnsi="Times New Roman" w:cs="Times New Roman"/>
+          <w:sz w:val="24"/>
+          <w:szCs w:val="24"/>
+        </w:rPr>
+      </w:pPr>
+      <w:r>
+        <w:rPr>
+          <w:rFonts w:ascii="Times New Roman" w:hAnsi="Times New Roman" w:cs="Times New Roman"/>
+          <w:sz w:val="24"/>
+          <w:szCs w:val="24"/>
+        </w:rPr>
+        <w:t>In tele</w:t>
+      </w:r>
+      <w:r>
+        <w:rPr>
+          <w:rFonts w:ascii="Times New Roman" w:hAnsi="Times New Roman" w:cs="Times New Roman"/>
+          <w:sz w:val="24"/>
+          <w:szCs w:val="24"/>
+        </w:rPr>
+        <w:t>comunicatii, PWM-ul este o formă de semnal de modulație în care laț</w:t>
+      </w:r>
+      <w:r>
+        <w:rPr>
+          <w:rFonts w:ascii="Times New Roman" w:hAnsi="Times New Roman" w:cs="Times New Roman"/>
+          <w:sz w:val="24"/>
+          <w:szCs w:val="24"/>
+        </w:rPr>
+        <w:t xml:space="preserve">imea pulsurilor corespunde unor valori de </w:t>
+      </w:r>
+      <w:r>
+        <w:rPr>
+          <w:rFonts w:ascii="Times New Roman" w:hAnsi="Times New Roman" w:cs="Times New Roman"/>
+          <w:sz w:val="24"/>
+          <w:szCs w:val="24"/>
+        </w:rPr>
+        <w:t>date specifice codate la un capăt si decodate la celă</w:t>
+      </w:r>
+      <w:r>
+        <w:rPr>
+          <w:rFonts w:ascii="Times New Roman" w:hAnsi="Times New Roman" w:cs="Times New Roman"/>
+          <w:sz w:val="24"/>
+          <w:szCs w:val="24"/>
+        </w:rPr>
+        <w:t>lalt.</w:t>
+      </w:r>
+    </w:p>
+    <w:p>
+      <w:pPr>
+        <w:ind w:left="720"/>
+        <w:rPr>
+          <w:rFonts w:ascii="Times New Roman" w:hAnsi="Times New Roman" w:cs="Times New Roman"/>
+          <w:sz w:val="24"/>
+          <w:szCs w:val="24"/>
+        </w:rPr>
+      </w:pPr>
+      <w:r>
+        <w:rPr>
+          <w:rFonts w:ascii="Times New Roman" w:hAnsi="Times New Roman" w:cs="Times New Roman"/>
+          <w:sz w:val="24"/>
+          <w:szCs w:val="24"/>
+        </w:rPr>
+        <w:t>Pulsuri de diferite lungimi sunt trimise la intervale regulate.</w:t>
+      </w:r>
+    </w:p>
+    <w:p>
+      <w:pPr>
+        <w:ind w:left="720"/>
+        <w:rPr>
+          <w:rFonts w:ascii="Times New Roman" w:hAnsi="Times New Roman" w:cs="Times New Roman"/>
+          <w:sz w:val="24"/>
+          <w:szCs w:val="24"/>
+        </w:rPr>
+      </w:pPr>
+      <w:r>
+        <w:rPr>
+          <w:rFonts w:ascii="Times New Roman" w:hAnsi="Times New Roman" w:cs="Times New Roman"/>
+          <w:sz w:val="24"/>
+          <w:szCs w:val="24"/>
+        </w:rPr>
+        <w:t>Includerea unui semnal de</w:t>
+      </w:r>
+      <w:r>
+        <w:rPr>
+          <w:rFonts w:ascii="Times New Roman" w:hAnsi="Times New Roman" w:cs="Times New Roman"/>
+          <w:sz w:val="24"/>
+          <w:szCs w:val="24"/>
+        </w:rPr>
+        <w:t xml:space="preserve"> tact nu este necesar, pentru câ</w:t>
+      </w:r>
+      <w:r>
+        <w:rPr>
+          <w:rFonts w:ascii="Times New Roman" w:hAnsi="Times New Roman" w:cs="Times New Roman"/>
+          <w:sz w:val="24"/>
+          <w:szCs w:val="24"/>
+        </w:rPr>
+        <w:t xml:space="preserve"> margi</w:t>
+      </w:r>
+      <w:r>
+        <w:rPr>
+          <w:rFonts w:ascii="Times New Roman" w:hAnsi="Times New Roman" w:cs="Times New Roman"/>
+          <w:sz w:val="24"/>
+          <w:szCs w:val="24"/>
+        </w:rPr>
+        <w:t>nea din frunte poate fi folosită ca și semnal de tact dacă ii se adaugă</w:t>
+      </w:r>
+      <w:r>
+        <w:rPr>
+          <w:rFonts w:ascii="Times New Roman" w:hAnsi="Times New Roman" w:cs="Times New Roman"/>
+          <w:sz w:val="24"/>
+          <w:szCs w:val="24"/>
+        </w:rPr>
+        <w:t xml:space="preserve"> o valoare de offset pentru </w:t>
+      </w:r>
+      <w:r>
+        <w:rPr>
+          <w:rFonts w:ascii="Times New Roman" w:hAnsi="Times New Roman" w:cs="Times New Roman"/>
+          <w:sz w:val="24"/>
+          <w:szCs w:val="24"/>
+        </w:rPr>
+        <w:t>a evita valori de date cu valoare zero pentru un semnal de puls.</w:t>
+      </w:r>
+    </w:p>
+    <w:p>
+      <w:pPr>
+        <w:ind w:left="720"/>
+        <w:rPr>
+          <w:rFonts w:ascii="Times New Roman" w:hAnsi="Times New Roman" w:cs="Times New Roman"/>
+          <w:b/>
+          <w:sz w:val="24"/>
+          <w:szCs w:val="24"/>
+        </w:rPr>
+      </w:pPr>
+      <w:r>
+        <w:rPr>
+          <w:rFonts w:ascii="Times New Roman" w:hAnsi="Times New Roman" w:cs="Times New Roman"/>
+          <w:b/>
+          <w:sz w:val="24"/>
+          <w:szCs w:val="24"/>
+        </w:rPr>
+        <w:t>Livrarea puterii</w:t>
+      </w:r>
+    </w:p>
+    <w:p>
+      <w:pPr>
+        <w:ind w:left="720"/>
+        <w:rPr>
+          <w:rFonts w:ascii="Times New Roman" w:hAnsi="Times New Roman" w:cs="Times New Roman"/>
+          <w:sz w:val="24"/>
+          <w:szCs w:val="24"/>
+        </w:rPr>
+      </w:pPr>
+      <w:r>
+        <w:rPr>
+          <w:rFonts w:ascii="Times New Roman" w:hAnsi="Times New Roman" w:cs="Times New Roman"/>
+          <w:sz w:val="24"/>
+          <w:szCs w:val="24"/>
+        </w:rPr>
+        <w:t>PWM-ul poate fi f</w:t>
+      </w:r>
+      <w:r>
+        <w:rPr>
+          <w:rFonts w:ascii="Times New Roman" w:hAnsi="Times New Roman" w:cs="Times New Roman"/>
+          <w:sz w:val="24"/>
+          <w:szCs w:val="24"/>
+        </w:rPr>
+        <w:t>o</w:t>
+      </w:r>
+      <w:r>
+        <w:rPr>
+          <w:rFonts w:ascii="Times New Roman" w:hAnsi="Times New Roman" w:cs="Times New Roman"/>
+          <w:sz w:val="24"/>
+          <w:szCs w:val="24"/>
+        </w:rPr>
+        <w:t>losit pentru a contr</w:t>
+      </w:r>
+      <w:r>
+        <w:rPr>
+          <w:rFonts w:ascii="Times New Roman" w:hAnsi="Times New Roman" w:cs="Times New Roman"/>
+          <w:sz w:val="24"/>
+          <w:szCs w:val="24"/>
+        </w:rPr>
+        <w:t>ola cantitatea de putere livrată unui dispozitiv fără să provoace pierderi care ar</w:t>
+      </w:r>
+      <w:r>
+        <w:rPr>
+          <w:rFonts w:ascii="Times New Roman" w:hAnsi="Times New Roman" w:cs="Times New Roman"/>
+          <w:sz w:val="24"/>
+          <w:szCs w:val="24"/>
+        </w:rPr>
+        <w:t xml:space="preserve"> rezulta </w:t>
+      </w:r>
+      <w:r>
+        <w:rPr>
+          <w:rFonts w:ascii="Times New Roman" w:hAnsi="Times New Roman" w:cs="Times New Roman"/>
+          <w:sz w:val="24"/>
+          <w:szCs w:val="24"/>
+        </w:rPr>
+        <w:t>dintr-o livra</w:t>
+      </w:r>
+      <w:r>
+        <w:rPr>
+          <w:rFonts w:ascii="Times New Roman" w:hAnsi="Times New Roman" w:cs="Times New Roman"/>
+          <w:sz w:val="24"/>
+          <w:szCs w:val="24"/>
+        </w:rPr>
+        <w:t>rea a puterii folosind rezistenț</w:t>
+      </w:r>
+      <w:r>
+        <w:rPr>
+          <w:rFonts w:ascii="Times New Roman" w:hAnsi="Times New Roman" w:cs="Times New Roman"/>
+          <w:sz w:val="24"/>
+          <w:szCs w:val="24"/>
+        </w:rPr>
+        <w:t>a. Dezavantajele aceste</w:t>
+      </w:r>
+      <w:r>
+        <w:rPr>
+          <w:rFonts w:ascii="Times New Roman" w:hAnsi="Times New Roman" w:cs="Times New Roman"/>
+          <w:sz w:val="24"/>
+          <w:szCs w:val="24"/>
+        </w:rPr>
+        <w:t>i tehnici este că puterea folosită</w:t>
+      </w:r>
+      <w:r>
+        <w:rPr>
+          <w:rFonts w:ascii="Times New Roman" w:hAnsi="Times New Roman" w:cs="Times New Roman"/>
+          <w:sz w:val="24"/>
+          <w:szCs w:val="24"/>
+        </w:rPr>
+        <w:t xml:space="preserve"> de dispozi</w:t>
+      </w:r>
+      <w:r>
+        <w:rPr>
+          <w:rFonts w:ascii="Times New Roman" w:hAnsi="Times New Roman" w:cs="Times New Roman"/>
+          <w:sz w:val="24"/>
+          <w:szCs w:val="24"/>
+        </w:rPr>
+        <w:t>tiv nu este constantă ci discontinua. Totodată sarcina poate fi inductiva și cu o frecvență suficient de mare și câ</w:t>
+      </w:r>
+      <w:r>
+        <w:rPr>
+          <w:rFonts w:ascii="Times New Roman" w:hAnsi="Times New Roman" w:cs="Times New Roman"/>
+          <w:sz w:val="24"/>
+          <w:szCs w:val="24"/>
+        </w:rPr>
+        <w:t>nd este necesar folosind filt</w:t>
+      </w:r>
+      <w:r>
+        <w:rPr>
+          <w:rFonts w:ascii="Times New Roman" w:hAnsi="Times New Roman" w:cs="Times New Roman"/>
+          <w:sz w:val="24"/>
+          <w:szCs w:val="24"/>
+        </w:rPr>
+        <w:t>re electronice adiț</w:t>
+      </w:r>
+      <w:r>
+        <w:rPr>
+          <w:rFonts w:ascii="Times New Roman" w:hAnsi="Times New Roman" w:cs="Times New Roman"/>
+          <w:sz w:val="24"/>
+          <w:szCs w:val="24"/>
+        </w:rPr>
+        <w:t>ionale, t</w:t>
+      </w:r>
+      <w:r>
+        <w:rPr>
+          <w:rFonts w:ascii="Times New Roman" w:hAnsi="Times New Roman" w:cs="Times New Roman"/>
+          <w:sz w:val="24"/>
+          <w:szCs w:val="24"/>
+        </w:rPr>
+        <w:t>renul de puls poate fi netezit și media semnalului de undă analog recuperată</w:t>
+      </w:r>
+      <w:r>
+        <w:rPr>
+          <w:rFonts w:ascii="Times New Roman" w:hAnsi="Times New Roman" w:cs="Times New Roman"/>
+          <w:sz w:val="24"/>
+          <w:szCs w:val="24"/>
+        </w:rPr>
+        <w:t xml:space="preserve">. Fluxul puterii </w:t>
+      </w:r>
+      <w:r>
+        <w:rPr>
+          <w:rFonts w:ascii="Times New Roman" w:hAnsi="Times New Roman" w:cs="Times New Roman"/>
+          <w:sz w:val="24"/>
+          <w:szCs w:val="24"/>
+        </w:rPr>
+        <w:t>in sarcină poate fi continuă. Fluxul puterii de la sursă nu este constantă ș</w:t>
+      </w:r>
+      <w:r>
+        <w:rPr>
+          <w:rFonts w:ascii="Times New Roman" w:hAnsi="Times New Roman" w:cs="Times New Roman"/>
+          <w:sz w:val="24"/>
+          <w:szCs w:val="24"/>
+        </w:rPr>
+        <w:t>i are nevoie de stocarea energie in partea sursei in majoritatea cazurilor.</w:t>
+      </w:r>
+    </w:p>
+    <w:p>
+      <w:pPr>
+        <w:ind w:left="720"/>
+        <w:rPr>
+          <w:rFonts w:ascii="Times New Roman" w:hAnsi="Times New Roman" w:cs="Times New Roman"/>
+          <w:sz w:val="24"/>
+          <w:szCs w:val="24"/>
+        </w:rPr>
+      </w:pPr>
+      <w:r>
+        <w:rPr>
+          <w:rFonts w:ascii="Times New Roman" w:hAnsi="Times New Roman" w:cs="Times New Roman"/>
+          <w:sz w:val="24"/>
+          <w:szCs w:val="24"/>
+        </w:rPr>
+        <w:t>PWM-ul de mare frecvență</w:t>
+      </w:r>
+      <w:r>
+        <w:rPr>
+          <w:rFonts w:ascii="Times New Roman" w:hAnsi="Times New Roman" w:cs="Times New Roman"/>
+          <w:sz w:val="24"/>
+          <w:szCs w:val="24"/>
+        </w:rPr>
+        <w:t xml:space="preserve"> folosit pentru a co</w:t>
+      </w:r>
+      <w:r>
+        <w:rPr>
+          <w:rFonts w:ascii="Times New Roman" w:hAnsi="Times New Roman" w:cs="Times New Roman"/>
+          <w:sz w:val="24"/>
+          <w:szCs w:val="24"/>
+        </w:rPr>
+        <w:t>ntrola sisteme de putere este uș</w:t>
+      </w:r>
+      <w:r>
+        <w:rPr>
+          <w:rFonts w:ascii="Times New Roman" w:hAnsi="Times New Roman" w:cs="Times New Roman"/>
+          <w:sz w:val="24"/>
+          <w:szCs w:val="24"/>
+        </w:rPr>
+        <w:t xml:space="preserve">or realizabil cu </w:t>
+      </w:r>
+      <w:r>
+        <w:rPr>
+          <w:rFonts w:ascii="Times New Roman" w:hAnsi="Times New Roman" w:cs="Times New Roman"/>
+          <w:sz w:val="24"/>
+          <w:szCs w:val="24"/>
+        </w:rPr>
+        <w:t>cu</w:t>
+      </w:r>
+      <w:r>
+        <w:rPr>
+          <w:rFonts w:ascii="Times New Roman" w:hAnsi="Times New Roman" w:cs="Times New Roman"/>
+          <w:sz w:val="24"/>
+          <w:szCs w:val="24"/>
+        </w:rPr>
+        <w:t xml:space="preserve"> întrerupă</w:t>
+      </w:r>
+      <w:r>
+        <w:rPr>
+          <w:rFonts w:ascii="Times New Roman" w:hAnsi="Times New Roman" w:cs="Times New Roman"/>
+          <w:sz w:val="24"/>
+          <w:szCs w:val="24"/>
+        </w:rPr>
+        <w:t>toare semiconductoare. Aproape nici u</w:t>
+      </w:r>
+      <w:r>
+        <w:rPr>
+          <w:rFonts w:ascii="Times New Roman" w:hAnsi="Times New Roman" w:cs="Times New Roman"/>
+          <w:sz w:val="24"/>
+          <w:szCs w:val="24"/>
+        </w:rPr>
+        <w:t>n pic de putere nu este disipată de întrerupă</w:t>
+      </w:r>
+      <w:r>
+        <w:rPr>
+          <w:rFonts w:ascii="Times New Roman" w:hAnsi="Times New Roman" w:cs="Times New Roman"/>
+          <w:sz w:val="24"/>
+          <w:szCs w:val="24"/>
+        </w:rPr>
+        <w:t xml:space="preserve">tor in starea de pornit </w:t>
+      </w:r>
+      <w:r>
+        <w:rPr>
+          <w:rFonts w:ascii="Times New Roman" w:hAnsi="Times New Roman" w:cs="Times New Roman"/>
+          <w:sz w:val="24"/>
+          <w:szCs w:val="24"/>
+        </w:rPr>
+        <w:t>sau oprit, dar in timpul tranziț</w:t>
+      </w:r>
+      <w:r>
+        <w:rPr>
+          <w:rFonts w:ascii="Times New Roman" w:hAnsi="Times New Roman" w:cs="Times New Roman"/>
+          <w:sz w:val="24"/>
+          <w:szCs w:val="24"/>
+        </w:rPr>
+        <w:t>ie</w:t>
+      </w:r>
+      <w:r>
+        <w:rPr>
+          <w:rFonts w:ascii="Times New Roman" w:hAnsi="Times New Roman" w:cs="Times New Roman"/>
+          <w:sz w:val="24"/>
+          <w:szCs w:val="24"/>
+        </w:rPr>
+        <w:t>i între stări voltajul și curentul sunt nonzero așa că</w:t>
+      </w:r>
+      <w:r>
+        <w:rPr>
+          <w:rFonts w:ascii="Times New Roman" w:hAnsi="Times New Roman" w:cs="Times New Roman"/>
+          <w:sz w:val="24"/>
+          <w:szCs w:val="24"/>
+        </w:rPr>
+        <w:t xml:space="preserve"> puterea este disipată în întrerupă</w:t>
+      </w:r>
+      <w:r>
+        <w:rPr>
+          <w:rFonts w:ascii="Times New Roman" w:hAnsi="Times New Roman" w:cs="Times New Roman"/>
+          <w:sz w:val="24"/>
+          <w:szCs w:val="24"/>
+        </w:rPr>
+        <w:t>toare. Prin schimb</w:t>
+      </w:r>
+      <w:r>
+        <w:rPr>
+          <w:rFonts w:ascii="Times New Roman" w:hAnsi="Times New Roman" w:cs="Times New Roman"/>
+          <w:sz w:val="24"/>
+          <w:szCs w:val="24"/>
+        </w:rPr>
+        <w:t>area rapidă între stări de pornit și oprit, puterea disipației în întrerupătoarea poate fi foarte mică comparativ cu puterea trimisă la sarcină</w:t>
+      </w:r>
+      <w:r>
+        <w:rPr>
+          <w:rFonts w:ascii="Times New Roman" w:hAnsi="Times New Roman" w:cs="Times New Roman"/>
+          <w:sz w:val="24"/>
+          <w:szCs w:val="24"/>
+        </w:rPr>
+        <w:t>.</w:t>
+      </w:r>
+    </w:p>
+    <w:p>
+      <w:pPr>
+        <w:ind w:left="720"/>
+        <w:rPr>
+          <w:rFonts w:ascii="Times New Roman" w:hAnsi="Times New Roman" w:cs="Times New Roman"/>
+          <w:sz w:val="24"/>
+          <w:szCs w:val="24"/>
+        </w:rPr>
+      </w:pPr>
+      <w:r>
+        <w:rPr>
+          <w:rFonts w:ascii="Times New Roman" w:hAnsi="Times New Roman" w:cs="Times New Roman"/>
+          <w:sz w:val="24"/>
+          <w:szCs w:val="24"/>
+        </w:rPr>
         <w:lastRenderedPageBreak/>
-        <w:t xml:space="preserve">puls). Amplitudinea grupurilor harmonice sunt restrictionate de functia sin x/x si extinsa la infinit. </w:t>
+        <w:t>Controlerele de viteză variabilă</w:t>
+      </w:r>
+      <w:r>
+        <w:rPr>
+          <w:rFonts w:ascii="Times New Roman" w:hAnsi="Times New Roman" w:cs="Times New Roman"/>
+          <w:sz w:val="24"/>
+          <w:szCs w:val="24"/>
+        </w:rPr>
+        <w:t xml:space="preserve"> a ventilatoarelor pentru computere f</w:t>
+      </w:r>
+      <w:r>
+        <w:rPr>
+          <w:rFonts w:ascii="Times New Roman" w:hAnsi="Times New Roman" w:cs="Times New Roman"/>
+          <w:sz w:val="24"/>
+          <w:szCs w:val="24"/>
+        </w:rPr>
+        <w:t xml:space="preserve">olosesc de obicei PWM, pentru că </w:t>
+      </w:r>
+      <w:r>
+        <w:rPr>
+          <w:rFonts w:ascii="Times New Roman" w:hAnsi="Times New Roman" w:cs="Times New Roman"/>
+          <w:sz w:val="24"/>
+          <w:szCs w:val="24"/>
+        </w:rPr>
+        <w:t xml:space="preserve">este mult mai </w:t>
+      </w:r>
+      <w:r>
+        <w:rPr>
+          <w:rFonts w:ascii="Times New Roman" w:hAnsi="Times New Roman" w:cs="Times New Roman"/>
+          <w:sz w:val="24"/>
+          <w:szCs w:val="24"/>
+        </w:rPr>
+        <w:t>eficient comparativ cu un potenț</w:t>
+      </w:r>
+      <w:r>
+        <w:rPr>
+          <w:rFonts w:ascii="Times New Roman" w:hAnsi="Times New Roman" w:cs="Times New Roman"/>
+          <w:sz w:val="24"/>
+          <w:szCs w:val="24"/>
+        </w:rPr>
+        <w:t>iometru sau un rheostat.</w:t>
       </w:r>
     </w:p>
     <w:p>
       <w:pPr>
         <w:ind w:left="720"/>
         <w:rPr>
+          <w:rFonts w:ascii="Times New Roman" w:hAnsi="Times New Roman" w:cs="Times New Roman"/>
+          <w:sz w:val="24"/>
+          <w:szCs w:val="24"/>
+        </w:rPr>
+      </w:pPr>
+      <w:r>
+        <w:rPr>
+          <w:rFonts w:ascii="Times New Roman" w:hAnsi="Times New Roman" w:cs="Times New Roman"/>
           <w:b/>
-        </w:rPr>
-      </w:pPr>
-      <w:r>
-        <w:rPr>
+          <w:sz w:val="24"/>
+          <w:szCs w:val="24"/>
+        </w:rPr>
+        <w:t>Regulatoare de voltaj</w:t>
+      </w:r>
+      <w:r>
+        <w:rPr>
+          <w:rFonts w:ascii="Times New Roman" w:hAnsi="Times New Roman" w:cs="Times New Roman"/>
+          <w:sz w:val="24"/>
+          <w:szCs w:val="24"/>
+        </w:rPr>
+        <w:t xml:space="preserve"> </w:t>
+      </w:r>
+    </w:p>
+    <w:p>
+      <w:pPr>
+        <w:ind w:left="720"/>
+        <w:rPr>
+          <w:rFonts w:ascii="Times New Roman" w:hAnsi="Times New Roman" w:cs="Times New Roman"/>
+          <w:sz w:val="24"/>
+          <w:szCs w:val="24"/>
+        </w:rPr>
+      </w:pPr>
+      <w:r>
+        <w:rPr>
+          <w:rFonts w:ascii="Times New Roman" w:hAnsi="Times New Roman" w:cs="Times New Roman"/>
+          <w:sz w:val="24"/>
+          <w:szCs w:val="24"/>
+        </w:rPr>
+        <w:t xml:space="preserve">PWM este folosit eficient de regulatoare de voltaj. </w:t>
+      </w:r>
+      <w:r>
+        <w:rPr>
+          <w:rFonts w:ascii="Times New Roman" w:hAnsi="Times New Roman" w:cs="Times New Roman"/>
+          <w:sz w:val="24"/>
+          <w:szCs w:val="24"/>
+        </w:rPr>
+        <w:t>Prin schimbarea voltajului către sursa cu sarcina specifică</w:t>
+      </w:r>
+      <w:r>
+        <w:rPr>
+          <w:rFonts w:ascii="Times New Roman" w:hAnsi="Times New Roman" w:cs="Times New Roman"/>
+          <w:sz w:val="24"/>
+          <w:szCs w:val="24"/>
+        </w:rPr>
+        <w:t xml:space="preserve"> de duty cycle, outputul va aproxima un voltaj la nivelul dorit. Zgomotul de schimbare este de</w:t>
+      </w:r>
+      <w:r>
+        <w:rPr>
+          <w:rFonts w:ascii="Times New Roman" w:hAnsi="Times New Roman" w:cs="Times New Roman"/>
+          <w:sz w:val="24"/>
+          <w:szCs w:val="24"/>
+        </w:rPr>
+        <w:t xml:space="preserve"> obicei filtrat cu un inductor ș</w:t>
+      </w:r>
+      <w:r>
+        <w:rPr>
+          <w:rFonts w:ascii="Times New Roman" w:hAnsi="Times New Roman" w:cs="Times New Roman"/>
+          <w:sz w:val="24"/>
+          <w:szCs w:val="24"/>
+        </w:rPr>
+        <w:t>i un condensator.</w:t>
+      </w:r>
+    </w:p>
+    <w:p>
+      <w:pPr>
+        <w:ind w:left="720"/>
+        <w:rPr>
+          <w:rFonts w:ascii="Times New Roman" w:hAnsi="Times New Roman" w:cs="Times New Roman"/>
+          <w:sz w:val="24"/>
+          <w:szCs w:val="24"/>
+        </w:rPr>
+      </w:pPr>
+      <w:r>
+        <w:rPr>
+          <w:rFonts w:ascii="Times New Roman" w:hAnsi="Times New Roman" w:cs="Times New Roman"/>
+          <w:sz w:val="24"/>
+          <w:szCs w:val="24"/>
+        </w:rPr>
+        <w:t>O metoda măsoara voltajul de output, când este mai mic decât voltajul dorit pornește întrerupătorul. Câ</w:t>
+      </w:r>
+      <w:r>
+        <w:rPr>
+          <w:rFonts w:ascii="Times New Roman" w:hAnsi="Times New Roman" w:cs="Times New Roman"/>
+          <w:sz w:val="24"/>
+          <w:szCs w:val="24"/>
+        </w:rPr>
+        <w:t>nd volta</w:t>
+      </w:r>
+      <w:r>
+        <w:rPr>
+          <w:rFonts w:ascii="Times New Roman" w:hAnsi="Times New Roman" w:cs="Times New Roman"/>
+          <w:sz w:val="24"/>
+          <w:szCs w:val="24"/>
+        </w:rPr>
+        <w:t>jul de output este mai mare decât voltajul dorit se oprește întrerupă</w:t>
+      </w:r>
+      <w:r>
+        <w:rPr>
+          <w:rFonts w:ascii="Times New Roman" w:hAnsi="Times New Roman" w:cs="Times New Roman"/>
+          <w:sz w:val="24"/>
+          <w:szCs w:val="24"/>
+        </w:rPr>
+        <w:t>torul.</w:t>
+      </w:r>
+    </w:p>
+    <w:p>
+      <w:pPr>
+        <w:ind w:left="720"/>
+        <w:rPr>
+          <w:rFonts w:ascii="Times New Roman" w:hAnsi="Times New Roman" w:cs="Times New Roman"/>
           <w:b/>
-        </w:rPr>
-        <w:t>PWM sampling theorrem</w:t>
+          <w:sz w:val="24"/>
+          <w:szCs w:val="24"/>
+        </w:rPr>
+      </w:pPr>
+      <w:r>
+        <w:rPr>
+          <w:rFonts w:ascii="Times New Roman" w:hAnsi="Times New Roman" w:cs="Times New Roman"/>
+          <w:b/>
+          <w:sz w:val="24"/>
+          <w:szCs w:val="24"/>
+        </w:rPr>
+        <w:t>Efectele de ampificație audip</w:t>
       </w:r>
     </w:p>
     <w:p>
       <w:pPr>
         <w:ind w:left="720"/>
-      </w:pPr>
-      <w:r>
-        <w:t>Procesul de conversie de PWM este non-liniar si se presupune ca filtrul de trecere este imperfect pentru PWM. Teorema de esantionare a PWM-ului arata ca se poate ca o conversie de PWM sa fie perfecta. Teorema spune ca orice banda de semnal limitata intre +-0.637 poate fi reprezentata cu de un PWM cu semnal de unda cu unitate de amp</w:t>
-      </w:r>
-      <w:r>
-        <w:t>litudine. Numarul de pulsuri in semnalul de unda este egal cu numarul de esantioane Nyquist si varful constrangerii este independent de tipul semnalului de unda (este pe doua nivele sau pe trei).</w:t>
-      </w:r>
-    </w:p>
-    <w:p>
-      <w:pPr>
-        <w:ind w:left="720"/>
-      </w:pPr>
-      <w:r>
-        <w:rPr>
-          <w:b/>
-        </w:rPr>
-        <w:t>Telecomunicatii</w:t>
-      </w:r>
-    </w:p>
-    <w:p>
-      <w:pPr>
-        <w:ind w:left="720"/>
-      </w:pPr>
-      <w:r>
-        <w:t>In telecomunicatii, PWM-ul este o forma de semnal de modulatie in care latimea pulsurilor corespunde unor valori de date specifice codate la un capat si decodate la celalalt.</w:t>
-      </w:r>
-    </w:p>
-    <w:p>
-      <w:pPr>
-        <w:ind w:left="720"/>
-      </w:pPr>
-      <w:r>
-        <w:t>Pulsuri de diferite lungimi sunt trimise la intervale regulate.</w:t>
-      </w:r>
-    </w:p>
-    <w:p>
-      <w:pPr>
-        <w:ind w:left="720"/>
-      </w:pPr>
-      <w:r>
-        <w:t xml:space="preserve">Includerea unui semnal de tact nu este necesar, pentru ca marginea din frunte poate fi folosita ca si semnal de clock daca ii se adauga o valoare de offset pentru </w:t>
-      </w:r>
-      <w:r>
-        <w:t>a evita valori de date cu valoare zero pentru un semnal de puls.</w:t>
-      </w:r>
-    </w:p>
-    <w:p>
-      <w:pPr>
-        <w:ind w:left="720"/>
-        <w:rPr>
-          <w:b/>
-        </w:rPr>
-      </w:pPr>
-      <w:r>
-        <w:rPr>
-          <w:b/>
-        </w:rPr>
-        <w:t>Livrarea puterii</w:t>
-      </w:r>
-    </w:p>
-    <w:p>
-      <w:pPr>
-        <w:ind w:left="720"/>
-      </w:pPr>
-      <w:r>
-        <w:t xml:space="preserve">PWM-ul poate fi flosit pentru a controla cantitatea de putere livrata unui dispozitiv fara sa provoace pierderi care are rezulta </w:t>
-      </w:r>
-      <w:r>
-        <w:t>dintr-o livrarea a puterii folosind rezistenta. Dezavantajele aceste tehnici este ca puterea folosita de dispozitiv nu este constanta ci discontinua. Totodata sarcina poate fi inductiva si cu o frecventa suficient de mare si cand este necesar folosind filt</w:t>
-      </w:r>
-      <w:r>
-        <w:t xml:space="preserve">re electronice aditionale, trenul de puls poate fi netezit si media semnalului de unda analog recuperata. Fluxul puterii </w:t>
-      </w:r>
-      <w:r>
-        <w:t>in sarcina poate fi contunua. Fluxul puterii de la sursa nu este constanta si are nevoie de stocarea energie in partea sursei in majoritatea cazurilor.</w:t>
-      </w:r>
-    </w:p>
-    <w:p>
-      <w:pPr>
-        <w:ind w:left="720"/>
-      </w:pPr>
-      <w:r>
-        <w:t xml:space="preserve">PWM-ul de mare frecventa folosit pentru a controla sisteme de putere este usor realizabil cu </w:t>
-      </w:r>
-      <w:r>
-        <w:t>cu intrerupatoare semiconductoare. Aproape nici un pic de putere nu este disipata de intrerupator in starea de pornit sau oprit, dar in timpul tranzitie intre stari voltajul si curentul sunt nonzero asa ca puterea este disipata in intrerupatoare. Prin schimbarea rapida instra stari de oornit si oprit, puterea disipatiei in intrerupatoarea poate fi foarte mica comparatic cu puterea trimisa la sarcina.</w:t>
-      </w:r>
-    </w:p>
-    <w:p>
-      <w:pPr>
-        <w:ind w:left="720"/>
-      </w:pPr>
-      <w:r>
-        <w:t>Controlerele de viteza variabila a ventilatoarelor pentru computere folosesc de obicei PWM, pentru ca ca este mult mai eficient comparativ cu un potentiometru sau un rheostat.</w:t>
-      </w:r>
-    </w:p>
-    <w:p>
-      <w:pPr>
-        <w:ind w:left="720"/>
-      </w:pPr>
-      <w:r>
-        <w:rPr>
-          <w:b/>
-        </w:rPr>
-        <w:t>Regulatoare de voltaj</w:t>
-      </w:r>
-      <w:r>
-        <w:t xml:space="preserve"> </w:t>
-      </w:r>
-    </w:p>
-    <w:p>
-      <w:pPr>
-        <w:ind w:left="720"/>
-      </w:pPr>
-      <w:r>
-        <w:t xml:space="preserve">PWM este folosit eficient de regulatoare de voltaj. </w:t>
-      </w:r>
-      <w:r>
-        <w:t>Prin schimbarea voltajului catre sursa cu sarcina specifica de duty cycle, outputul va aproxima un voltaj la nivelul dorit. Zgomotul de schimbare este de obicei filtrat cu un inductor si un condensator.</w:t>
-      </w:r>
-    </w:p>
-    <w:p>
-      <w:pPr>
-        <w:ind w:left="720"/>
-      </w:pPr>
-      <w:r>
-        <w:lastRenderedPageBreak/>
-        <w:t>O metoda masoara voltajul de output, cand este mai mic decat voltajul dorit porneste intrerupatorul. Cand voltajul de output este mai mare decat voltajul dorit se opreste intrerupatorul.</w:t>
-      </w:r>
-    </w:p>
-    <w:p>
-      <w:pPr>
-        <w:ind w:left="720"/>
-        <w:rPr>
-          <w:b/>
-        </w:rPr>
-      </w:pPr>
-      <w:r>
-        <w:rPr>
-          <w:b/>
-        </w:rPr>
-        <w:t>Audio effects and amplification</w:t>
-      </w:r>
-    </w:p>
-    <w:p>
-      <w:pPr>
-        <w:ind w:left="720"/>
-      </w:pPr>
-      <w:r>
-        <w:t>PWM-ul este folosit cateodata la sintetizarea sunetului, in special la sinteza de scadere pentru ca ii ofera sunetului un efect similar corului. Proportia dintre perioada in care output-ul este pornit si oprit este modulata cu un oscilator de frecventa mica. In plus, schimband duty cycle-ul unui puls intr-o sinteza substractiva instrumentu creaza variatii folositoare de timbru.</w:t>
+        <w:rPr>
+          <w:rFonts w:ascii="Times New Roman" w:hAnsi="Times New Roman" w:cs="Times New Roman"/>
+          <w:sz w:val="24"/>
+          <w:szCs w:val="24"/>
+        </w:rPr>
+      </w:pPr>
+      <w:r>
+        <w:rPr>
+          <w:rFonts w:ascii="Times New Roman" w:hAnsi="Times New Roman" w:cs="Times New Roman"/>
+          <w:sz w:val="24"/>
+          <w:szCs w:val="24"/>
+        </w:rPr>
+        <w:t>PWM-ul este folosit cateodată</w:t>
+      </w:r>
+      <w:r>
+        <w:rPr>
+          <w:rFonts w:ascii="Times New Roman" w:hAnsi="Times New Roman" w:cs="Times New Roman"/>
+          <w:sz w:val="24"/>
+          <w:szCs w:val="24"/>
+        </w:rPr>
+        <w:t xml:space="preserve"> la sintetizarea sunetul</w:t>
+      </w:r>
+      <w:r>
+        <w:rPr>
+          <w:rFonts w:ascii="Times New Roman" w:hAnsi="Times New Roman" w:cs="Times New Roman"/>
+          <w:sz w:val="24"/>
+          <w:szCs w:val="24"/>
+        </w:rPr>
+        <w:t>ui, in special la sinteza de scădere pentru că</w:t>
+      </w:r>
+      <w:r>
+        <w:rPr>
+          <w:rFonts w:ascii="Times New Roman" w:hAnsi="Times New Roman" w:cs="Times New Roman"/>
+          <w:sz w:val="24"/>
+          <w:szCs w:val="24"/>
+        </w:rPr>
+        <w:t xml:space="preserve"> ii ofera sunetului u</w:t>
+      </w:r>
+      <w:r>
+        <w:rPr>
+          <w:rFonts w:ascii="Times New Roman" w:hAnsi="Times New Roman" w:cs="Times New Roman"/>
+          <w:sz w:val="24"/>
+          <w:szCs w:val="24"/>
+        </w:rPr>
+        <w:t>n efect similar corului. Proporț</w:t>
+      </w:r>
+      <w:r>
+        <w:rPr>
+          <w:rFonts w:ascii="Times New Roman" w:hAnsi="Times New Roman" w:cs="Times New Roman"/>
+          <w:sz w:val="24"/>
+          <w:szCs w:val="24"/>
+        </w:rPr>
+        <w:t>ia dintre perioada</w:t>
+      </w:r>
+      <w:r>
+        <w:rPr>
+          <w:rFonts w:ascii="Times New Roman" w:hAnsi="Times New Roman" w:cs="Times New Roman"/>
+          <w:sz w:val="24"/>
+          <w:szCs w:val="24"/>
+        </w:rPr>
+        <w:t xml:space="preserve"> in care output-ul este pornit ș</w:t>
+      </w:r>
+      <w:r>
+        <w:rPr>
+          <w:rFonts w:ascii="Times New Roman" w:hAnsi="Times New Roman" w:cs="Times New Roman"/>
+          <w:sz w:val="24"/>
+          <w:szCs w:val="24"/>
+        </w:rPr>
+        <w:t>i o</w:t>
+      </w:r>
+      <w:r>
+        <w:rPr>
+          <w:rFonts w:ascii="Times New Roman" w:hAnsi="Times New Roman" w:cs="Times New Roman"/>
+          <w:sz w:val="24"/>
+          <w:szCs w:val="24"/>
+        </w:rPr>
+        <w:t>prit este modulată cu un oscilator de frecvența mică. In plus, schimbâ</w:t>
+      </w:r>
+      <w:r>
+        <w:rPr>
+          <w:rFonts w:ascii="Times New Roman" w:hAnsi="Times New Roman" w:cs="Times New Roman"/>
+          <w:sz w:val="24"/>
+          <w:szCs w:val="24"/>
+        </w:rPr>
+        <w:t>nd duty c</w:t>
+      </w:r>
+      <w:r>
+        <w:rPr>
+          <w:rFonts w:ascii="Times New Roman" w:hAnsi="Times New Roman" w:cs="Times New Roman"/>
+          <w:sz w:val="24"/>
+          <w:szCs w:val="24"/>
+        </w:rPr>
+        <w:t>ycle-ul unui puls intr-o sinteză substractivă</w:t>
+      </w:r>
+      <w:r>
+        <w:rPr>
+          <w:rFonts w:ascii="Times New Roman" w:hAnsi="Times New Roman" w:cs="Times New Roman"/>
+          <w:sz w:val="24"/>
+          <w:szCs w:val="24"/>
+        </w:rPr>
+        <w:t xml:space="preserve"> instrumentu</w:t>
+      </w:r>
+      <w:r>
+        <w:rPr>
+          <w:rFonts w:ascii="Times New Roman" w:hAnsi="Times New Roman" w:cs="Times New Roman"/>
+          <w:sz w:val="24"/>
+          <w:szCs w:val="24"/>
+        </w:rPr>
+        <w:t>l crează variaț</w:t>
+      </w:r>
+      <w:r>
+        <w:rPr>
+          <w:rFonts w:ascii="Times New Roman" w:hAnsi="Times New Roman" w:cs="Times New Roman"/>
+          <w:sz w:val="24"/>
+          <w:szCs w:val="24"/>
+        </w:rPr>
+        <w:t>ii folositoare de timbru.</w:t>
       </w:r>
     </w:p>
     <w:sectPr>
